--- a/Preparation Activity PA07 - Luis Alvela Duarte Mendes up201605769.docx
+++ b/Preparation Activity PA07 - Luis Alvela Duarte Mendes up201605769.docx
@@ -8,21 +8,85 @@
         <w:jc w:val="center"/>
         <w:rPr>
           <w:rFonts w:ascii="Times New Roman" w:hAnsi="Times New Roman" w:cs="Times New Roman"/>
-          <w:lang w:val="en-US"/>
-        </w:rPr>
-      </w:pPr>
-      <w:r>
-        <w:rPr>
-          <w:rFonts w:ascii="Times New Roman" w:hAnsi="Times New Roman" w:cs="Times New Roman"/>
-          <w:lang w:val="en-US"/>
-        </w:rPr>
-        <w:t>Preparation Activity PA07 – Context-Free Grammars (CFGs)</w:t>
-      </w:r>
-    </w:p>
-    <w:p>
-      <w:pPr>
-        <w:rPr>
-          <w:rFonts w:ascii="Times New Roman" w:hAnsi="Times New Roman" w:cs="Times New Roman"/>
+        </w:rPr>
+      </w:pPr>
+      <w:proofErr w:type="spellStart"/>
+      <w:r>
+        <w:rPr>
+          <w:rFonts w:ascii="Times New Roman" w:hAnsi="Times New Roman" w:cs="Times New Roman"/>
+        </w:rPr>
+        <w:t>Preparation</w:t>
+      </w:r>
+      <w:proofErr w:type="spellEnd"/>
+      <w:r>
+        <w:rPr>
+          <w:rFonts w:ascii="Times New Roman" w:hAnsi="Times New Roman" w:cs="Times New Roman"/>
+        </w:rPr>
+        <w:t xml:space="preserve"> </w:t>
+      </w:r>
+      <w:proofErr w:type="spellStart"/>
+      <w:r>
+        <w:rPr>
+          <w:rFonts w:ascii="Times New Roman" w:hAnsi="Times New Roman" w:cs="Times New Roman"/>
+        </w:rPr>
+        <w:t>Activity</w:t>
+      </w:r>
+      <w:proofErr w:type="spellEnd"/>
+      <w:r>
+        <w:rPr>
+          <w:rFonts w:ascii="Times New Roman" w:hAnsi="Times New Roman" w:cs="Times New Roman"/>
+        </w:rPr>
+        <w:t xml:space="preserve"> PA07 – </w:t>
+      </w:r>
+      <w:proofErr w:type="spellStart"/>
+      <w:r>
+        <w:rPr>
+          <w:rFonts w:ascii="Times New Roman" w:hAnsi="Times New Roman" w:cs="Times New Roman"/>
+        </w:rPr>
+        <w:t>Context</w:t>
+      </w:r>
+      <w:proofErr w:type="spellEnd"/>
+      <w:r>
+        <w:rPr>
+          <w:rFonts w:ascii="Times New Roman" w:hAnsi="Times New Roman" w:cs="Times New Roman"/>
+        </w:rPr>
+        <w:t xml:space="preserve">-Free </w:t>
+      </w:r>
+      <w:proofErr w:type="spellStart"/>
+      <w:r>
+        <w:rPr>
+          <w:rFonts w:ascii="Times New Roman" w:hAnsi="Times New Roman" w:cs="Times New Roman"/>
+        </w:rPr>
+        <w:t>Grammars</w:t>
+      </w:r>
+      <w:proofErr w:type="spellEnd"/>
+      <w:r>
+        <w:rPr>
+          <w:rFonts w:ascii="Times New Roman" w:hAnsi="Times New Roman" w:cs="Times New Roman"/>
+        </w:rPr>
+        <w:t xml:space="preserve"> (</w:t>
+      </w:r>
+      <w:proofErr w:type="spellStart"/>
+      <w:r>
+        <w:rPr>
+          <w:rFonts w:ascii="Times New Roman" w:hAnsi="Times New Roman" w:cs="Times New Roman"/>
+        </w:rPr>
+        <w:t>CFGs</w:t>
+      </w:r>
+      <w:proofErr w:type="spellEnd"/>
+      <w:r>
+        <w:rPr>
+          <w:rFonts w:ascii="Times New Roman" w:hAnsi="Times New Roman" w:cs="Times New Roman"/>
+        </w:rPr>
+        <w:t>)</w:t>
+      </w:r>
+    </w:p>
+    <w:p>
+      <w:pPr>
+        <w:rPr>
+          <w:rFonts w:ascii="Times New Roman" w:hAnsi="Times New Roman" w:cs="Times New Roman"/>
+          <w:sz w:val="28"/>
+          <w:szCs w:val="28"/>
           <w:lang w:val="en-US"/>
         </w:rPr>
       </w:pPr>
@@ -36,11 +100,15 @@
         </w:numPr>
         <w:rPr>
           <w:rFonts w:ascii="Times New Roman" w:hAnsi="Times New Roman" w:cs="Times New Roman"/>
-        </w:rPr>
-      </w:pPr>
-      <w:r>
-        <w:rPr>
-          <w:rFonts w:ascii="Times New Roman" w:hAnsi="Times New Roman" w:cs="Times New Roman"/>
+          <w:sz w:val="28"/>
+          <w:szCs w:val="28"/>
+        </w:rPr>
+      </w:pPr>
+      <w:r>
+        <w:rPr>
+          <w:rFonts w:ascii="Times New Roman" w:hAnsi="Times New Roman" w:cs="Times New Roman"/>
+          <w:sz w:val="28"/>
+          <w:szCs w:val="28"/>
         </w:rPr>
         <w:br/>
         <w:t>Tendo em consideração a CFG G1:</w:t>
@@ -48,31 +116,27 @@
       <w:r>
         <w:rPr>
           <w:rFonts w:ascii="Times New Roman" w:hAnsi="Times New Roman" w:cs="Times New Roman"/>
+          <w:sz w:val="28"/>
+          <w:szCs w:val="28"/>
         </w:rPr>
         <w:br/>
-      </w:r>
-      <w:r>
-        <w:rPr>
-          <w:rFonts w:ascii="Times New Roman" w:hAnsi="Times New Roman" w:cs="Times New Roman"/>
-        </w:rPr>
         <w:t xml:space="preserve">E → I | E+E | E×E | (E) </w:t>
       </w:r>
       <w:r>
         <w:rPr>
           <w:rFonts w:ascii="Times New Roman" w:hAnsi="Times New Roman" w:cs="Times New Roman"/>
+          <w:sz w:val="28"/>
+          <w:szCs w:val="28"/>
         </w:rPr>
         <w:br/>
-      </w:r>
-      <w:r>
-        <w:rPr>
-          <w:rFonts w:ascii="Times New Roman" w:hAnsi="Times New Roman" w:cs="Times New Roman"/>
-        </w:rPr>
         <w:t xml:space="preserve">I → a | b | Ia | </w:t>
       </w:r>
       <w:proofErr w:type="spellStart"/>
       <w:r>
         <w:rPr>
           <w:rFonts w:ascii="Times New Roman" w:hAnsi="Times New Roman" w:cs="Times New Roman"/>
+          <w:sz w:val="28"/>
+          <w:szCs w:val="28"/>
         </w:rPr>
         <w:t>Ib</w:t>
       </w:r>
@@ -80,18 +144,24 @@
       <w:r>
         <w:rPr>
           <w:rFonts w:ascii="Times New Roman" w:hAnsi="Times New Roman" w:cs="Times New Roman"/>
+          <w:sz w:val="28"/>
+          <w:szCs w:val="28"/>
         </w:rPr>
         <w:t xml:space="preserve"> | I0 | I1</w:t>
       </w:r>
       <w:r>
         <w:rPr>
           <w:rFonts w:ascii="Times New Roman" w:hAnsi="Times New Roman" w:cs="Times New Roman"/>
+          <w:sz w:val="28"/>
+          <w:szCs w:val="28"/>
         </w:rPr>
         <w:br/>
       </w:r>
       <w:r>
         <w:rPr>
           <w:rFonts w:ascii="Times New Roman" w:hAnsi="Times New Roman" w:cs="Times New Roman"/>
+          <w:sz w:val="28"/>
+          <w:szCs w:val="28"/>
         </w:rPr>
         <w:br/>
         <w:t>a) – A CFG</w:t>
@@ -99,13 +169,35 @@
       <w:r>
         <w:rPr>
           <w:rFonts w:ascii="Times New Roman" w:hAnsi="Times New Roman" w:cs="Times New Roman"/>
-        </w:rPr>
-        <w:t xml:space="preserve"> apresenta ambiguidade pois existem casos em que se pode obter duas arvores de derivação diferentes para a mesma </w:t>
+          <w:sz w:val="28"/>
+          <w:szCs w:val="28"/>
+        </w:rPr>
+        <w:t xml:space="preserve"> apresenta ambiguidade</w:t>
+      </w:r>
+      <w:r>
+        <w:rPr>
+          <w:rFonts w:ascii="Times New Roman" w:hAnsi="Times New Roman" w:cs="Times New Roman"/>
+          <w:sz w:val="28"/>
+          <w:szCs w:val="28"/>
+        </w:rPr>
+        <w:t xml:space="preserve">, </w:t>
+      </w:r>
+      <w:r>
+        <w:rPr>
+          <w:rFonts w:ascii="Times New Roman" w:hAnsi="Times New Roman" w:cs="Times New Roman"/>
+          <w:sz w:val="28"/>
+          <w:szCs w:val="28"/>
+        </w:rPr>
+        <w:t xml:space="preserve">pois existem casos em que se pode obter duas arvores de derivação diferentes para a mesma </w:t>
       </w:r>
       <w:proofErr w:type="spellStart"/>
       <w:r>
         <w:rPr>
           <w:rFonts w:ascii="Times New Roman" w:hAnsi="Times New Roman" w:cs="Times New Roman"/>
+          <w:i/>
+          <w:iCs/>
+          <w:sz w:val="28"/>
+          <w:szCs w:val="28"/>
         </w:rPr>
         <w:t>string</w:t>
       </w:r>
@@ -113,6 +205,8 @@
       <w:r>
         <w:rPr>
           <w:rFonts w:ascii="Times New Roman" w:hAnsi="Times New Roman" w:cs="Times New Roman"/>
+          <w:sz w:val="28"/>
+          <w:szCs w:val="28"/>
         </w:rPr>
         <w:t xml:space="preserve">, havendo mais que uma forma alternativa de derivar uma dada </w:t>
       </w:r>
@@ -120,6 +214,10 @@
       <w:r>
         <w:rPr>
           <w:rFonts w:ascii="Times New Roman" w:hAnsi="Times New Roman" w:cs="Times New Roman"/>
+          <w:i/>
+          <w:iCs/>
+          <w:sz w:val="28"/>
+          <w:szCs w:val="28"/>
         </w:rPr>
         <w:t>string</w:t>
       </w:r>
@@ -127,32 +225,58 @@
       <w:r>
         <w:rPr>
           <w:rFonts w:ascii="Times New Roman" w:hAnsi="Times New Roman" w:cs="Times New Roman"/>
-        </w:rPr>
-        <w:t xml:space="preserve"> com as produções fornecidas. Isto deve-se ao facto de existirem produções como E </w:t>
-      </w:r>
-      <w:r>
-        <w:rPr>
-          <w:rFonts w:ascii="Times New Roman" w:hAnsi="Times New Roman" w:cs="Times New Roman"/>
-        </w:rPr>
-        <w:t>→</w:t>
-      </w:r>
-      <w:r>
-        <w:rPr>
-          <w:rFonts w:ascii="Times New Roman" w:hAnsi="Times New Roman" w:cs="Times New Roman"/>
-        </w:rPr>
-        <w:t xml:space="preserve"> E+E, que apresentam recursividade à esquerda e à direita.</w:t>
-      </w:r>
-    </w:p>
-    <w:p>
-      <w:pPr>
-        <w:pStyle w:val="PargrafodaLista"/>
-        <w:rPr>
-          <w:rFonts w:ascii="Times New Roman" w:hAnsi="Times New Roman" w:cs="Times New Roman"/>
-        </w:rPr>
-      </w:pPr>
-      <w:r>
-        <w:rPr>
-          <w:rFonts w:ascii="Times New Roman" w:hAnsi="Times New Roman" w:cs="Times New Roman"/>
+          <w:sz w:val="28"/>
+          <w:szCs w:val="28"/>
+        </w:rPr>
+        <w:t xml:space="preserve"> com as produções fornecidas. Isto deve-se ao facto de existirem produções como </w:t>
+      </w:r>
+      <w:r>
+        <w:rPr>
+          <w:rFonts w:ascii="Times New Roman" w:hAnsi="Times New Roman" w:cs="Times New Roman"/>
+          <w:sz w:val="28"/>
+          <w:szCs w:val="28"/>
+        </w:rPr>
+        <w:t>“</w:t>
+      </w:r>
+      <w:r>
+        <w:rPr>
+          <w:rFonts w:ascii="Times New Roman" w:hAnsi="Times New Roman" w:cs="Times New Roman"/>
+          <w:sz w:val="28"/>
+          <w:szCs w:val="28"/>
+        </w:rPr>
+        <w:t>E → E+E</w:t>
+      </w:r>
+      <w:r>
+        <w:rPr>
+          <w:rFonts w:ascii="Times New Roman" w:hAnsi="Times New Roman" w:cs="Times New Roman"/>
+          <w:sz w:val="28"/>
+          <w:szCs w:val="28"/>
+        </w:rPr>
+        <w:t>”</w:t>
+      </w:r>
+      <w:r>
+        <w:rPr>
+          <w:rFonts w:ascii="Times New Roman" w:hAnsi="Times New Roman" w:cs="Times New Roman"/>
+          <w:sz w:val="28"/>
+          <w:szCs w:val="28"/>
+        </w:rPr>
+        <w:t>, que apresentam recursividade à esquerda e à direita.</w:t>
+      </w:r>
+    </w:p>
+    <w:p>
+      <w:pPr>
+        <w:pStyle w:val="PargrafodaLista"/>
+        <w:rPr>
+          <w:rFonts w:ascii="Times New Roman" w:hAnsi="Times New Roman" w:cs="Times New Roman"/>
+          <w:sz w:val="28"/>
+          <w:szCs w:val="28"/>
+        </w:rPr>
+      </w:pPr>
+      <w:r>
+        <w:rPr>
+          <w:rFonts w:ascii="Times New Roman" w:hAnsi="Times New Roman" w:cs="Times New Roman"/>
+          <w:sz w:val="28"/>
+          <w:szCs w:val="28"/>
         </w:rPr>
         <w:br/>
         <w:t xml:space="preserve">Um exemplo seria a </w:t>
@@ -161,6 +285,10 @@
       <w:r>
         <w:rPr>
           <w:rFonts w:ascii="Times New Roman" w:hAnsi="Times New Roman" w:cs="Times New Roman"/>
+          <w:i/>
+          <w:iCs/>
+          <w:sz w:val="28"/>
+          <w:szCs w:val="28"/>
         </w:rPr>
         <w:t>string</w:t>
       </w:r>
@@ -168,6 +296,8 @@
       <w:r>
         <w:rPr>
           <w:rFonts w:ascii="Times New Roman" w:hAnsi="Times New Roman" w:cs="Times New Roman"/>
+          <w:sz w:val="28"/>
+          <w:szCs w:val="28"/>
         </w:rPr>
         <w:t xml:space="preserve"> “</w:t>
       </w:r>
@@ -175,6 +305,8 @@
       <w:r>
         <w:rPr>
           <w:rFonts w:ascii="Times New Roman" w:hAnsi="Times New Roman" w:cs="Times New Roman"/>
+          <w:sz w:val="28"/>
+          <w:szCs w:val="28"/>
         </w:rPr>
         <w:t>a+a+a</w:t>
       </w:r>
@@ -182,12 +314,16 @@
       <w:r>
         <w:rPr>
           <w:rFonts w:ascii="Times New Roman" w:hAnsi="Times New Roman" w:cs="Times New Roman"/>
+          <w:sz w:val="28"/>
+          <w:szCs w:val="28"/>
         </w:rPr>
         <w:t>” que apresenta duas arvores de derivação:</w:t>
       </w:r>
       <w:r>
         <w:rPr>
           <w:rFonts w:ascii="Times New Roman" w:hAnsi="Times New Roman" w:cs="Times New Roman"/>
+          <w:sz w:val="28"/>
+          <w:szCs w:val="28"/>
         </w:rPr>
         <w:br/>
       </w:r>
@@ -197,12 +333,16 @@
         <w:pStyle w:val="PargrafodaLista"/>
         <w:rPr>
           <w:rFonts w:ascii="Times New Roman" w:hAnsi="Times New Roman" w:cs="Times New Roman"/>
+          <w:sz w:val="28"/>
+          <w:szCs w:val="28"/>
           <w:u w:val="single"/>
         </w:rPr>
       </w:pPr>
       <w:r>
         <w:rPr>
           <w:rFonts w:ascii="Times New Roman" w:hAnsi="Times New Roman" w:cs="Times New Roman"/>
+          <w:sz w:val="28"/>
+          <w:szCs w:val="28"/>
           <w:u w:val="single"/>
         </w:rPr>
         <w:t>Primeira Derivação Possível</w:t>
@@ -213,6 +353,8 @@
         <w:pStyle w:val="PargrafodaLista"/>
         <w:rPr>
           <w:rFonts w:ascii="Times New Roman" w:hAnsi="Times New Roman" w:cs="Times New Roman"/>
+          <w:sz w:val="28"/>
+          <w:szCs w:val="28"/>
           <w:u w:val="single"/>
         </w:rPr>
       </w:pPr>
@@ -222,6 +364,8 @@
         <w:pStyle w:val="PargrafodaLista"/>
         <w:rPr>
           <w:rFonts w:ascii="Times New Roman" w:hAnsi="Times New Roman" w:cs="Times New Roman"/>
+          <w:sz w:val="28"/>
+          <w:szCs w:val="28"/>
           <w:u w:val="single"/>
         </w:rPr>
       </w:pPr>
@@ -229,6 +373,8 @@
         <w:rPr>
           <w:rFonts w:ascii="Times New Roman" w:hAnsi="Times New Roman" w:cs="Times New Roman"/>
           <w:noProof/>
+          <w:sz w:val="28"/>
+          <w:szCs w:val="28"/>
         </w:rPr>
         <w:drawing>
           <wp:inline distT="0" distB="0" distL="0" distR="0">
@@ -285,75 +431,16 @@
         <w:pStyle w:val="PargrafodaLista"/>
         <w:rPr>
           <w:rFonts w:ascii="Times New Roman" w:hAnsi="Times New Roman" w:cs="Times New Roman"/>
+          <w:sz w:val="28"/>
+          <w:szCs w:val="28"/>
           <w:u w:val="single"/>
         </w:rPr>
       </w:pPr>
-    </w:p>
-    <w:p>
-      <w:pPr>
-        <w:pStyle w:val="PargrafodaLista"/>
-        <w:rPr>
-          <w:rFonts w:ascii="Times New Roman" w:hAnsi="Times New Roman" w:cs="Times New Roman"/>
-          <w:u w:val="single"/>
-        </w:rPr>
-      </w:pPr>
-    </w:p>
-    <w:p>
-      <w:pPr>
-        <w:pStyle w:val="PargrafodaLista"/>
-        <w:rPr>
-          <w:rFonts w:ascii="Times New Roman" w:hAnsi="Times New Roman" w:cs="Times New Roman"/>
-          <w:u w:val="single"/>
-        </w:rPr>
-      </w:pPr>
-    </w:p>
-    <w:p>
-      <w:pPr>
-        <w:pStyle w:val="PargrafodaLista"/>
-        <w:rPr>
-          <w:rFonts w:ascii="Times New Roman" w:hAnsi="Times New Roman" w:cs="Times New Roman"/>
-          <w:u w:val="single"/>
-        </w:rPr>
-      </w:pPr>
-    </w:p>
-    <w:p>
-      <w:pPr>
-        <w:pStyle w:val="PargrafodaLista"/>
-        <w:rPr>
-          <w:rFonts w:ascii="Times New Roman" w:hAnsi="Times New Roman" w:cs="Times New Roman"/>
-          <w:u w:val="single"/>
-        </w:rPr>
-      </w:pPr>
-    </w:p>
-    <w:p>
-      <w:pPr>
-        <w:pStyle w:val="PargrafodaLista"/>
-        <w:rPr>
-          <w:rFonts w:ascii="Times New Roman" w:hAnsi="Times New Roman" w:cs="Times New Roman"/>
-          <w:u w:val="single"/>
-        </w:rPr>
-      </w:pPr>
-    </w:p>
-    <w:p>
-      <w:pPr>
-        <w:pStyle w:val="PargrafodaLista"/>
-        <w:rPr>
-          <w:rFonts w:ascii="Times New Roman" w:hAnsi="Times New Roman" w:cs="Times New Roman"/>
-          <w:u w:val="single"/>
-        </w:rPr>
-      </w:pPr>
-    </w:p>
-    <w:p>
-      <w:pPr>
-        <w:pStyle w:val="PargrafodaLista"/>
-        <w:rPr>
-          <w:rFonts w:ascii="Times New Roman" w:hAnsi="Times New Roman" w:cs="Times New Roman"/>
-          <w:u w:val="single"/>
-        </w:rPr>
-      </w:pPr>
-      <w:r>
-        <w:rPr>
-          <w:rFonts w:ascii="Times New Roman" w:hAnsi="Times New Roman" w:cs="Times New Roman"/>
+      <w:r>
+        <w:rPr>
+          <w:rFonts w:ascii="Times New Roman" w:hAnsi="Times New Roman" w:cs="Times New Roman"/>
+          <w:sz w:val="28"/>
+          <w:szCs w:val="28"/>
           <w:u w:val="single"/>
         </w:rPr>
         <w:lastRenderedPageBreak/>
@@ -365,6 +452,8 @@
         <w:pStyle w:val="PargrafodaLista"/>
         <w:rPr>
           <w:rFonts w:ascii="Times New Roman" w:hAnsi="Times New Roman" w:cs="Times New Roman"/>
+          <w:sz w:val="28"/>
+          <w:szCs w:val="28"/>
           <w:u w:val="single"/>
         </w:rPr>
       </w:pPr>
@@ -374,6 +463,8 @@
         <w:pStyle w:val="PargrafodaLista"/>
         <w:rPr>
           <w:rFonts w:ascii="Times New Roman" w:hAnsi="Times New Roman" w:cs="Times New Roman"/>
+          <w:sz w:val="28"/>
+          <w:szCs w:val="28"/>
           <w:u w:val="single"/>
         </w:rPr>
       </w:pPr>
@@ -381,6 +472,8 @@
         <w:rPr>
           <w:rFonts w:ascii="Times New Roman" w:hAnsi="Times New Roman" w:cs="Times New Roman"/>
           <w:noProof/>
+          <w:sz w:val="28"/>
+          <w:szCs w:val="28"/>
         </w:rPr>
         <w:drawing>
           <wp:inline distT="0" distB="0" distL="0" distR="0">
@@ -437,6 +530,8 @@
         <w:pStyle w:val="PargrafodaLista"/>
         <w:rPr>
           <w:rFonts w:ascii="Times New Roman" w:hAnsi="Times New Roman" w:cs="Times New Roman"/>
+          <w:sz w:val="28"/>
+          <w:szCs w:val="28"/>
           <w:u w:val="single"/>
         </w:rPr>
       </w:pPr>
@@ -446,11 +541,26 @@
         <w:pStyle w:val="PargrafodaLista"/>
         <w:rPr>
           <w:rFonts w:ascii="Times New Roman" w:hAnsi="Times New Roman" w:cs="Times New Roman"/>
-        </w:rPr>
-      </w:pPr>
-      <w:r>
-        <w:rPr>
-          <w:rFonts w:ascii="Times New Roman" w:hAnsi="Times New Roman" w:cs="Times New Roman"/>
+          <w:sz w:val="28"/>
+          <w:szCs w:val="28"/>
+          <w:u w:val="single"/>
+        </w:rPr>
+      </w:pPr>
+    </w:p>
+    <w:p>
+      <w:pPr>
+        <w:pStyle w:val="PargrafodaLista"/>
+        <w:rPr>
+          <w:rFonts w:ascii="Times New Roman" w:hAnsi="Times New Roman" w:cs="Times New Roman"/>
+          <w:sz w:val="28"/>
+          <w:szCs w:val="28"/>
+        </w:rPr>
+      </w:pPr>
+      <w:r>
+        <w:rPr>
+          <w:rFonts w:ascii="Times New Roman" w:hAnsi="Times New Roman" w:cs="Times New Roman"/>
+          <w:sz w:val="28"/>
+          <w:szCs w:val="28"/>
         </w:rPr>
         <w:t xml:space="preserve">b) – Uma derivação </w:t>
       </w:r>
@@ -460,6 +570,8 @@
           <w:rFonts w:ascii="Times New Roman" w:hAnsi="Times New Roman" w:cs="Times New Roman"/>
           <w:i/>
           <w:iCs/>
+          <w:sz w:val="28"/>
+          <w:szCs w:val="28"/>
         </w:rPr>
         <w:t>leftmost</w:t>
       </w:r>
@@ -467,146 +579,283 @@
       <w:r>
         <w:rPr>
           <w:rFonts w:ascii="Times New Roman" w:hAnsi="Times New Roman" w:cs="Times New Roman"/>
+          <w:sz w:val="28"/>
+          <w:szCs w:val="28"/>
         </w:rPr>
         <w:t xml:space="preserve"> </w:t>
       </w:r>
       <w:r>
         <w:rPr>
           <w:rFonts w:ascii="Times New Roman" w:hAnsi="Times New Roman" w:cs="Times New Roman"/>
+          <w:sz w:val="28"/>
+          <w:szCs w:val="28"/>
+        </w:rPr>
+        <w:t>para  “</w:t>
+      </w:r>
+      <w:r>
+        <w:rPr>
+          <w:rFonts w:ascii="Times New Roman" w:hAnsi="Times New Roman" w:cs="Times New Roman"/>
+          <w:sz w:val="28"/>
+          <w:szCs w:val="28"/>
+        </w:rPr>
+        <w:t>((a)+(</w:t>
+      </w:r>
+      <w:proofErr w:type="spellStart"/>
+      <w:r>
+        <w:rPr>
+          <w:rFonts w:ascii="Times New Roman" w:hAnsi="Times New Roman" w:cs="Times New Roman"/>
+          <w:sz w:val="28"/>
+          <w:szCs w:val="28"/>
+        </w:rPr>
+        <w:t>a×b</w:t>
+      </w:r>
+      <w:proofErr w:type="spellEnd"/>
+      <w:r>
+        <w:rPr>
+          <w:rFonts w:ascii="Times New Roman" w:hAnsi="Times New Roman" w:cs="Times New Roman"/>
+          <w:sz w:val="28"/>
+          <w:szCs w:val="28"/>
+        </w:rPr>
+        <w:t>))</w:t>
+      </w:r>
+      <w:r>
+        <w:rPr>
+          <w:rFonts w:ascii="Times New Roman" w:hAnsi="Times New Roman" w:cs="Times New Roman"/>
+          <w:sz w:val="28"/>
+          <w:szCs w:val="28"/>
+        </w:rPr>
+        <w:t xml:space="preserve">” </w:t>
+      </w:r>
+      <w:r>
+        <w:rPr>
+          <w:rFonts w:ascii="Times New Roman" w:hAnsi="Times New Roman" w:cs="Times New Roman"/>
+          <w:sz w:val="28"/>
+          <w:szCs w:val="28"/>
         </w:rPr>
         <w:t>possível seria:</w:t>
       </w:r>
       <w:r>
         <w:rPr>
           <w:rFonts w:ascii="Times New Roman" w:hAnsi="Times New Roman" w:cs="Times New Roman"/>
+          <w:sz w:val="28"/>
+          <w:szCs w:val="28"/>
         </w:rPr>
         <w:t xml:space="preserve"> </w:t>
       </w:r>
       <w:r>
         <w:rPr>
           <w:rFonts w:ascii="Times New Roman" w:hAnsi="Times New Roman" w:cs="Times New Roman"/>
+          <w:sz w:val="28"/>
+          <w:szCs w:val="28"/>
         </w:rPr>
         <w:br/>
       </w:r>
       <w:r>
         <w:rPr>
           <w:rFonts w:ascii="Times New Roman" w:hAnsi="Times New Roman" w:cs="Times New Roman"/>
+          <w:sz w:val="28"/>
+          <w:szCs w:val="28"/>
         </w:rPr>
         <w:br/>
       </w:r>
       <w:r>
         <w:rPr>
           <w:rFonts w:ascii="Times New Roman" w:hAnsi="Times New Roman" w:cs="Times New Roman"/>
-        </w:rPr>
-        <w:t>E =&gt; (E) =&gt; (E+E) =&gt; ((E) + E) =&gt; ((I) + E) =&gt; ((a) + E) =&gt; ((a) + (E))  =&gt; ((a) + (</w:t>
-      </w:r>
-      <w:r>
-        <w:rPr>
-          <w:rFonts w:ascii="Times New Roman" w:hAnsi="Times New Roman" w:cs="Times New Roman"/>
-        </w:rPr>
-        <w:t>E×E</w:t>
-      </w:r>
-      <w:r>
-        <w:rPr>
-          <w:rFonts w:ascii="Times New Roman" w:hAnsi="Times New Roman" w:cs="Times New Roman"/>
-        </w:rPr>
-        <w:t>)) =&gt; ((a) + (I</w:t>
-      </w:r>
-      <w:r>
-        <w:rPr>
-          <w:rFonts w:ascii="Times New Roman" w:hAnsi="Times New Roman" w:cs="Times New Roman"/>
-        </w:rPr>
-        <w:t>×E</w:t>
-      </w:r>
-      <w:r>
-        <w:rPr>
-          <w:rFonts w:ascii="Times New Roman" w:hAnsi="Times New Roman" w:cs="Times New Roman"/>
+          <w:sz w:val="28"/>
+          <w:szCs w:val="28"/>
+        </w:rPr>
+        <w:t>E =&gt; (E) =&gt; (E+E) =&gt; ((E) + E) =&gt; ((I) + E) =&gt; ((a) + E) =&gt; ((a) + (E))  =&gt; ((a) + (E×E)) =&gt; ((a) + (I×E))</w:t>
+      </w:r>
+      <w:r>
+        <w:rPr>
+          <w:rFonts w:ascii="Times New Roman" w:hAnsi="Times New Roman" w:cs="Times New Roman"/>
+          <w:sz w:val="28"/>
+          <w:szCs w:val="28"/>
+        </w:rPr>
+        <w:t xml:space="preserve"> =&gt; ((a) + (</w:t>
+      </w:r>
+      <w:proofErr w:type="spellStart"/>
+      <w:r>
+        <w:rPr>
+          <w:rFonts w:ascii="Times New Roman" w:hAnsi="Times New Roman" w:cs="Times New Roman"/>
+          <w:sz w:val="28"/>
+          <w:szCs w:val="28"/>
+        </w:rPr>
+        <w:t>a×E</w:t>
+      </w:r>
+      <w:proofErr w:type="spellEnd"/>
+      <w:r>
+        <w:rPr>
+          <w:rFonts w:ascii="Times New Roman" w:hAnsi="Times New Roman" w:cs="Times New Roman"/>
+          <w:sz w:val="28"/>
+          <w:szCs w:val="28"/>
+        </w:rPr>
+        <w:t>)) =&gt; ((a) + (</w:t>
+      </w:r>
+      <w:proofErr w:type="spellStart"/>
+      <w:r>
+        <w:rPr>
+          <w:rFonts w:ascii="Times New Roman" w:hAnsi="Times New Roman" w:cs="Times New Roman"/>
+          <w:sz w:val="28"/>
+          <w:szCs w:val="28"/>
+        </w:rPr>
+        <w:t>a×I</w:t>
+      </w:r>
+      <w:proofErr w:type="spellEnd"/>
+      <w:r>
+        <w:rPr>
+          <w:rFonts w:ascii="Times New Roman" w:hAnsi="Times New Roman" w:cs="Times New Roman"/>
+          <w:sz w:val="28"/>
+          <w:szCs w:val="28"/>
+        </w:rPr>
+        <w:t>)) =&gt; ((a) + (</w:t>
+      </w:r>
+      <w:proofErr w:type="spellStart"/>
+      <w:r>
+        <w:rPr>
+          <w:rFonts w:ascii="Times New Roman" w:hAnsi="Times New Roman" w:cs="Times New Roman"/>
+          <w:sz w:val="28"/>
+          <w:szCs w:val="28"/>
+        </w:rPr>
+        <w:t>a×b</w:t>
+      </w:r>
+      <w:proofErr w:type="spellEnd"/>
+      <w:r>
+        <w:rPr>
+          <w:rFonts w:ascii="Times New Roman" w:hAnsi="Times New Roman" w:cs="Times New Roman"/>
+          <w:sz w:val="28"/>
+          <w:szCs w:val="28"/>
         </w:rPr>
         <w:t>))</w:t>
       </w:r>
-      <w:r>
-        <w:rPr>
-          <w:rFonts w:ascii="Times New Roman" w:hAnsi="Times New Roman" w:cs="Times New Roman"/>
-        </w:rPr>
-        <w:t xml:space="preserve"> =&gt; ((a) + (</w:t>
-      </w:r>
-      <w:proofErr w:type="spellStart"/>
-      <w:r>
-        <w:rPr>
-          <w:rFonts w:ascii="Times New Roman" w:hAnsi="Times New Roman" w:cs="Times New Roman"/>
-        </w:rPr>
-        <w:t>a</w:t>
-      </w:r>
-      <w:r>
-        <w:rPr>
-          <w:rFonts w:ascii="Times New Roman" w:hAnsi="Times New Roman" w:cs="Times New Roman"/>
-        </w:rPr>
-        <w:t>×E</w:t>
-      </w:r>
-      <w:proofErr w:type="spellEnd"/>
-      <w:r>
-        <w:rPr>
-          <w:rFonts w:ascii="Times New Roman" w:hAnsi="Times New Roman" w:cs="Times New Roman"/>
-        </w:rPr>
-        <w:t>)) =&gt; ((a) + (</w:t>
-      </w:r>
-      <w:proofErr w:type="spellStart"/>
-      <w:r>
-        <w:rPr>
-          <w:rFonts w:ascii="Times New Roman" w:hAnsi="Times New Roman" w:cs="Times New Roman"/>
-        </w:rPr>
-        <w:t>a</w:t>
-      </w:r>
-      <w:r>
-        <w:rPr>
-          <w:rFonts w:ascii="Times New Roman" w:hAnsi="Times New Roman" w:cs="Times New Roman"/>
-        </w:rPr>
-        <w:t>×</w:t>
-      </w:r>
-      <w:r>
-        <w:rPr>
-          <w:rFonts w:ascii="Times New Roman" w:hAnsi="Times New Roman" w:cs="Times New Roman"/>
-        </w:rPr>
-        <w:t>I</w:t>
-      </w:r>
-      <w:proofErr w:type="spellEnd"/>
-      <w:r>
-        <w:rPr>
-          <w:rFonts w:ascii="Times New Roman" w:hAnsi="Times New Roman" w:cs="Times New Roman"/>
-        </w:rPr>
-        <w:t>)) =&gt; ((a) + (</w:t>
-      </w:r>
-      <w:proofErr w:type="spellStart"/>
-      <w:r>
-        <w:rPr>
-          <w:rFonts w:ascii="Times New Roman" w:hAnsi="Times New Roman" w:cs="Times New Roman"/>
-        </w:rPr>
-        <w:t>a</w:t>
-      </w:r>
-      <w:r>
-        <w:rPr>
-          <w:rFonts w:ascii="Times New Roman" w:hAnsi="Times New Roman" w:cs="Times New Roman"/>
-        </w:rPr>
-        <w:t>×</w:t>
-      </w:r>
-      <w:r>
-        <w:rPr>
-          <w:rFonts w:ascii="Times New Roman" w:hAnsi="Times New Roman" w:cs="Times New Roman"/>
-        </w:rPr>
-        <w:t>b</w:t>
-      </w:r>
-      <w:proofErr w:type="spellEnd"/>
-      <w:r>
-        <w:rPr>
-          <w:rFonts w:ascii="Times New Roman" w:hAnsi="Times New Roman" w:cs="Times New Roman"/>
-        </w:rPr>
-        <w:t>))</w:t>
-      </w:r>
-    </w:p>
-    <w:p>
-      <w:pPr>
-        <w:rPr>
-          <w:rFonts w:ascii="Times New Roman" w:hAnsi="Times New Roman" w:cs="Times New Roman"/>
+    </w:p>
+    <w:p>
+      <w:pPr>
+        <w:pStyle w:val="PargrafodaLista"/>
+        <w:rPr>
+          <w:rFonts w:ascii="Times New Roman" w:hAnsi="Times New Roman" w:cs="Times New Roman"/>
+          <w:sz w:val="28"/>
+          <w:szCs w:val="28"/>
+        </w:rPr>
+      </w:pPr>
+    </w:p>
+    <w:p>
+      <w:pPr>
+        <w:pStyle w:val="PargrafodaLista"/>
+        <w:rPr>
+          <w:rFonts w:ascii="Times New Roman" w:hAnsi="Times New Roman" w:cs="Times New Roman"/>
+          <w:sz w:val="28"/>
+          <w:szCs w:val="28"/>
+        </w:rPr>
+      </w:pPr>
+    </w:p>
+    <w:p>
+      <w:pPr>
+        <w:pStyle w:val="PargrafodaLista"/>
+        <w:rPr>
+          <w:rFonts w:ascii="Times New Roman" w:hAnsi="Times New Roman" w:cs="Times New Roman"/>
+          <w:sz w:val="28"/>
+          <w:szCs w:val="28"/>
+        </w:rPr>
+      </w:pPr>
+    </w:p>
+    <w:p>
+      <w:pPr>
+        <w:pStyle w:val="PargrafodaLista"/>
+        <w:rPr>
+          <w:rFonts w:ascii="Times New Roman" w:hAnsi="Times New Roman" w:cs="Times New Roman"/>
+          <w:sz w:val="28"/>
+          <w:szCs w:val="28"/>
+        </w:rPr>
+      </w:pPr>
+    </w:p>
+    <w:p>
+      <w:pPr>
+        <w:pStyle w:val="PargrafodaLista"/>
+        <w:rPr>
+          <w:rFonts w:ascii="Times New Roman" w:hAnsi="Times New Roman" w:cs="Times New Roman"/>
+          <w:sz w:val="28"/>
+          <w:szCs w:val="28"/>
+        </w:rPr>
+      </w:pPr>
+    </w:p>
+    <w:p>
+      <w:pPr>
+        <w:pStyle w:val="PargrafodaLista"/>
+        <w:rPr>
+          <w:rFonts w:ascii="Times New Roman" w:hAnsi="Times New Roman" w:cs="Times New Roman"/>
+          <w:sz w:val="28"/>
+          <w:szCs w:val="28"/>
+        </w:rPr>
+      </w:pPr>
+    </w:p>
+    <w:p>
+      <w:pPr>
+        <w:pStyle w:val="PargrafodaLista"/>
+        <w:rPr>
+          <w:rFonts w:ascii="Times New Roman" w:hAnsi="Times New Roman" w:cs="Times New Roman"/>
+          <w:sz w:val="28"/>
+          <w:szCs w:val="28"/>
+        </w:rPr>
+      </w:pPr>
+    </w:p>
+    <w:p>
+      <w:pPr>
+        <w:pStyle w:val="PargrafodaLista"/>
+        <w:rPr>
+          <w:rFonts w:ascii="Times New Roman" w:hAnsi="Times New Roman" w:cs="Times New Roman"/>
+          <w:sz w:val="28"/>
+          <w:szCs w:val="28"/>
+        </w:rPr>
+      </w:pPr>
+    </w:p>
+    <w:p>
+      <w:pPr>
+        <w:pStyle w:val="PargrafodaLista"/>
+        <w:rPr>
+          <w:rFonts w:ascii="Times New Roman" w:hAnsi="Times New Roman" w:cs="Times New Roman"/>
+          <w:sz w:val="28"/>
+          <w:szCs w:val="28"/>
+        </w:rPr>
+      </w:pPr>
+    </w:p>
+    <w:p>
+      <w:pPr>
+        <w:pStyle w:val="PargrafodaLista"/>
+        <w:rPr>
+          <w:rFonts w:ascii="Times New Roman" w:hAnsi="Times New Roman" w:cs="Times New Roman"/>
+          <w:sz w:val="28"/>
+          <w:szCs w:val="28"/>
+        </w:rPr>
+      </w:pPr>
+    </w:p>
+    <w:p>
+      <w:pPr>
+        <w:pStyle w:val="PargrafodaLista"/>
+        <w:rPr>
+          <w:rFonts w:ascii="Times New Roman" w:hAnsi="Times New Roman" w:cs="Times New Roman"/>
+          <w:sz w:val="28"/>
+          <w:szCs w:val="28"/>
+        </w:rPr>
+      </w:pPr>
+    </w:p>
+    <w:p>
+      <w:pPr>
+        <w:pStyle w:val="PargrafodaLista"/>
+        <w:rPr>
+          <w:rFonts w:ascii="Times New Roman" w:hAnsi="Times New Roman" w:cs="Times New Roman"/>
+          <w:sz w:val="28"/>
+          <w:szCs w:val="28"/>
+        </w:rPr>
+      </w:pPr>
+    </w:p>
+    <w:p>
+      <w:pPr>
+        <w:pStyle w:val="PargrafodaLista"/>
+        <w:rPr>
+          <w:rFonts w:ascii="Times New Roman" w:hAnsi="Times New Roman" w:cs="Times New Roman"/>
+          <w:sz w:val="28"/>
+          <w:szCs w:val="28"/>
         </w:rPr>
       </w:pPr>
     </w:p>
@@ -619,11 +868,15 @@
         </w:numPr>
         <w:rPr>
           <w:rFonts w:ascii="Times New Roman" w:hAnsi="Times New Roman" w:cs="Times New Roman"/>
-        </w:rPr>
-      </w:pPr>
-      <w:r>
-        <w:rPr>
-          <w:rFonts w:ascii="Times New Roman" w:hAnsi="Times New Roman" w:cs="Times New Roman"/>
+          <w:sz w:val="28"/>
+          <w:szCs w:val="28"/>
+        </w:rPr>
+      </w:pPr>
+      <w:r>
+        <w:rPr>
+          <w:rFonts w:ascii="Times New Roman" w:hAnsi="Times New Roman" w:cs="Times New Roman"/>
+          <w:sz w:val="28"/>
+          <w:szCs w:val="28"/>
         </w:rPr>
         <w:br/>
         <w:t xml:space="preserve">a) – Considerando a seguinte </w:t>
@@ -631,12 +884,16 @@
       <w:r>
         <w:rPr>
           <w:rFonts w:ascii="Times New Roman" w:hAnsi="Times New Roman" w:cs="Times New Roman"/>
+          <w:sz w:val="28"/>
+          <w:szCs w:val="28"/>
         </w:rPr>
         <w:t>g</w:t>
       </w:r>
       <w:r>
         <w:rPr>
           <w:rFonts w:ascii="Times New Roman" w:hAnsi="Times New Roman" w:cs="Times New Roman"/>
+          <w:sz w:val="28"/>
+          <w:szCs w:val="28"/>
         </w:rPr>
         <w:t>ramática G2:</w:t>
       </w:r>
@@ -646,30 +903,33 @@
         <w:pStyle w:val="PargrafodaLista"/>
         <w:rPr>
           <w:rFonts w:ascii="Times New Roman" w:hAnsi="Times New Roman" w:cs="Times New Roman"/>
-        </w:rPr>
-      </w:pPr>
-      <w:r>
-        <w:rPr>
-          <w:rFonts w:ascii="Times New Roman" w:hAnsi="Times New Roman" w:cs="Times New Roman"/>
+          <w:sz w:val="28"/>
+          <w:szCs w:val="28"/>
+        </w:rPr>
+      </w:pPr>
+      <w:r>
+        <w:rPr>
+          <w:rFonts w:ascii="Times New Roman" w:hAnsi="Times New Roman" w:cs="Times New Roman"/>
+          <w:sz w:val="28"/>
+          <w:szCs w:val="28"/>
         </w:rPr>
         <w:t xml:space="preserve">E → I | E+I | E×I | (E) </w:t>
       </w:r>
       <w:r>
         <w:rPr>
           <w:rFonts w:ascii="Times New Roman" w:hAnsi="Times New Roman" w:cs="Times New Roman"/>
+          <w:sz w:val="28"/>
+          <w:szCs w:val="28"/>
         </w:rPr>
         <w:br/>
-      </w:r>
-      <w:r>
-        <w:rPr>
-          <w:rFonts w:ascii="Times New Roman" w:hAnsi="Times New Roman" w:cs="Times New Roman"/>
-        </w:rPr>
         <w:t xml:space="preserve">I → a | b | Ia | </w:t>
       </w:r>
       <w:proofErr w:type="spellStart"/>
       <w:r>
         <w:rPr>
           <w:rFonts w:ascii="Times New Roman" w:hAnsi="Times New Roman" w:cs="Times New Roman"/>
+          <w:sz w:val="28"/>
+          <w:szCs w:val="28"/>
         </w:rPr>
         <w:t>Ib</w:t>
       </w:r>
@@ -677,123 +937,276 @@
       <w:r>
         <w:rPr>
           <w:rFonts w:ascii="Times New Roman" w:hAnsi="Times New Roman" w:cs="Times New Roman"/>
+          <w:sz w:val="28"/>
+          <w:szCs w:val="28"/>
         </w:rPr>
         <w:t xml:space="preserve"> | I0 | I1</w:t>
       </w:r>
       <w:r>
         <w:rPr>
           <w:rFonts w:ascii="Times New Roman" w:hAnsi="Times New Roman" w:cs="Times New Roman"/>
+          <w:sz w:val="28"/>
+          <w:szCs w:val="28"/>
         </w:rPr>
         <w:br/>
       </w:r>
       <w:r>
         <w:rPr>
           <w:rFonts w:ascii="Times New Roman" w:hAnsi="Times New Roman" w:cs="Times New Roman"/>
+          <w:sz w:val="28"/>
+          <w:szCs w:val="28"/>
         </w:rPr>
         <w:br/>
-        <w:t xml:space="preserve">G2 não é ambígua, mas, por outro lado, não representa a mesma linguagem que G1, pois em G2 não é possível ter expressões do tipo E + (E) ou E </w:t>
-      </w:r>
-      <w:r>
-        <w:rPr>
-          <w:rFonts w:ascii="Times New Roman" w:hAnsi="Times New Roman" w:cs="Times New Roman"/>
-        </w:rPr>
-        <w:t>×</w:t>
-      </w:r>
-      <w:r>
-        <w:rPr>
-          <w:rFonts w:ascii="Times New Roman" w:hAnsi="Times New Roman" w:cs="Times New Roman"/>
-        </w:rPr>
-        <w:t xml:space="preserve"> (E), isto porque o lado direito das somas e multiplicações em G2 não tem recursividade para E (devido a uma tentativa de remover ambiguidade, certamente)</w:t>
-      </w:r>
-      <w:r>
-        <w:rPr>
-          <w:rFonts w:ascii="Times New Roman" w:hAnsi="Times New Roman" w:cs="Times New Roman"/>
-        </w:rPr>
-        <w:t xml:space="preserve"> e, sendo assim, do lado direito apenas se poderão ter identificadores sem parêntesis à volta (que são as produções de I), estando apenas disponível derivar </w:t>
-      </w:r>
-      <w:r>
-        <w:rPr>
-          <w:rFonts w:ascii="Times New Roman" w:hAnsi="Times New Roman" w:cs="Times New Roman"/>
+        <w:t xml:space="preserve">G2 não é ambígua, mas, por outro lado, não representa a mesma linguagem que G1, pois em G2 não é possível ter expressões do tipo </w:t>
+      </w:r>
+      <w:r>
+        <w:rPr>
+          <w:rFonts w:ascii="Times New Roman" w:hAnsi="Times New Roman" w:cs="Times New Roman"/>
+          <w:sz w:val="28"/>
+          <w:szCs w:val="28"/>
+        </w:rPr>
+        <w:t>“</w:t>
+      </w:r>
+      <w:r>
+        <w:rPr>
+          <w:rFonts w:ascii="Times New Roman" w:hAnsi="Times New Roman" w:cs="Times New Roman"/>
+          <w:sz w:val="28"/>
+          <w:szCs w:val="28"/>
+        </w:rPr>
+        <w:t>E+(E)</w:t>
+      </w:r>
+      <w:r>
+        <w:rPr>
+          <w:rFonts w:ascii="Times New Roman" w:hAnsi="Times New Roman" w:cs="Times New Roman"/>
+          <w:sz w:val="28"/>
+          <w:szCs w:val="28"/>
+        </w:rPr>
+        <w:t>”</w:t>
+      </w:r>
+      <w:r>
+        <w:rPr>
+          <w:rFonts w:ascii="Times New Roman" w:hAnsi="Times New Roman" w:cs="Times New Roman"/>
+          <w:sz w:val="28"/>
+          <w:szCs w:val="28"/>
+        </w:rPr>
+        <w:t xml:space="preserve"> ou </w:t>
+      </w:r>
+      <w:r>
+        <w:rPr>
+          <w:rFonts w:ascii="Times New Roman" w:hAnsi="Times New Roman" w:cs="Times New Roman"/>
+          <w:sz w:val="28"/>
+          <w:szCs w:val="28"/>
+        </w:rPr>
+        <w:t>“</w:t>
+      </w:r>
+      <w:r>
+        <w:rPr>
+          <w:rFonts w:ascii="Times New Roman" w:hAnsi="Times New Roman" w:cs="Times New Roman"/>
+          <w:sz w:val="28"/>
+          <w:szCs w:val="28"/>
+        </w:rPr>
+        <w:t>E×(E)</w:t>
+      </w:r>
+      <w:r>
+        <w:rPr>
+          <w:rFonts w:ascii="Times New Roman" w:hAnsi="Times New Roman" w:cs="Times New Roman"/>
+          <w:sz w:val="28"/>
+          <w:szCs w:val="28"/>
+        </w:rPr>
+        <w:t>”</w:t>
+      </w:r>
+      <w:r>
+        <w:rPr>
+          <w:rFonts w:ascii="Times New Roman" w:hAnsi="Times New Roman" w:cs="Times New Roman"/>
+          <w:sz w:val="28"/>
+          <w:szCs w:val="28"/>
+        </w:rPr>
+        <w:t>, isto porque o lado direito das somas e multiplicações em G2 não tem</w:t>
+      </w:r>
+      <w:r>
+        <w:rPr>
+          <w:rFonts w:ascii="Times New Roman" w:hAnsi="Times New Roman" w:cs="Times New Roman"/>
+          <w:sz w:val="28"/>
+          <w:szCs w:val="28"/>
+        </w:rPr>
+        <w:t xml:space="preserve"> possibilidade de</w:t>
+      </w:r>
+      <w:r>
+        <w:rPr>
+          <w:rFonts w:ascii="Times New Roman" w:hAnsi="Times New Roman" w:cs="Times New Roman"/>
+          <w:sz w:val="28"/>
+          <w:szCs w:val="28"/>
+        </w:rPr>
+        <w:t xml:space="preserve"> </w:t>
+      </w:r>
+      <w:r>
+        <w:rPr>
+          <w:rFonts w:ascii="Times New Roman" w:hAnsi="Times New Roman" w:cs="Times New Roman"/>
+          <w:sz w:val="28"/>
+          <w:szCs w:val="28"/>
+        </w:rPr>
+        <w:t>produzir</w:t>
+      </w:r>
+      <w:r>
+        <w:rPr>
+          <w:rFonts w:ascii="Times New Roman" w:hAnsi="Times New Roman" w:cs="Times New Roman"/>
+          <w:sz w:val="28"/>
+          <w:szCs w:val="28"/>
+        </w:rPr>
+        <w:t xml:space="preserve"> </w:t>
+      </w:r>
+      <w:r>
+        <w:rPr>
+          <w:rFonts w:ascii="Times New Roman" w:hAnsi="Times New Roman" w:cs="Times New Roman"/>
+          <w:sz w:val="28"/>
+          <w:szCs w:val="28"/>
+        </w:rPr>
+        <w:t>“</w:t>
+      </w:r>
+      <w:r>
+        <w:rPr>
+          <w:rFonts w:ascii="Times New Roman" w:hAnsi="Times New Roman" w:cs="Times New Roman"/>
+          <w:sz w:val="28"/>
+          <w:szCs w:val="28"/>
+        </w:rPr>
+        <w:t>E</w:t>
+      </w:r>
+      <w:r>
+        <w:rPr>
+          <w:rFonts w:ascii="Times New Roman" w:hAnsi="Times New Roman" w:cs="Times New Roman"/>
+          <w:sz w:val="28"/>
+          <w:szCs w:val="28"/>
+        </w:rPr>
+        <w:t>”</w:t>
+      </w:r>
+      <w:r>
+        <w:rPr>
+          <w:rFonts w:ascii="Times New Roman" w:hAnsi="Times New Roman" w:cs="Times New Roman"/>
+          <w:sz w:val="28"/>
+          <w:szCs w:val="28"/>
+        </w:rPr>
+        <w:t xml:space="preserve"> (devido a uma tentativa de remover ambiguidade, certamente)</w:t>
+      </w:r>
+      <w:r>
+        <w:rPr>
+          <w:rFonts w:ascii="Times New Roman" w:hAnsi="Times New Roman" w:cs="Times New Roman"/>
+          <w:sz w:val="28"/>
+          <w:szCs w:val="28"/>
+        </w:rPr>
+        <w:t xml:space="preserve"> e, sendo assim, do lado direito apenas se poderão ter identificadores sem parêntesis à volta (que são as produções de </w:t>
+      </w:r>
+      <w:r>
+        <w:rPr>
+          <w:rFonts w:ascii="Times New Roman" w:hAnsi="Times New Roman" w:cs="Times New Roman"/>
+          <w:sz w:val="28"/>
+          <w:szCs w:val="28"/>
+        </w:rPr>
+        <w:t>“</w:t>
+      </w:r>
+      <w:r>
+        <w:rPr>
+          <w:rFonts w:ascii="Times New Roman" w:hAnsi="Times New Roman" w:cs="Times New Roman"/>
+          <w:sz w:val="28"/>
+          <w:szCs w:val="28"/>
+        </w:rPr>
+        <w:t>I</w:t>
+      </w:r>
+      <w:r>
+        <w:rPr>
+          <w:rFonts w:ascii="Times New Roman" w:hAnsi="Times New Roman" w:cs="Times New Roman"/>
+          <w:sz w:val="28"/>
+          <w:szCs w:val="28"/>
+        </w:rPr>
+        <w:t>”</w:t>
+      </w:r>
+      <w:r>
+        <w:rPr>
+          <w:rFonts w:ascii="Times New Roman" w:hAnsi="Times New Roman" w:cs="Times New Roman"/>
+          <w:sz w:val="28"/>
+          <w:szCs w:val="28"/>
+        </w:rPr>
+        <w:t xml:space="preserve">), estando apenas disponível derivar </w:t>
+      </w:r>
+      <w:r>
+        <w:rPr>
+          <w:rFonts w:ascii="Times New Roman" w:hAnsi="Times New Roman" w:cs="Times New Roman"/>
+          <w:sz w:val="28"/>
+          <w:szCs w:val="28"/>
+        </w:rPr>
+        <w:t>“</w:t>
+      </w:r>
+      <w:r>
+        <w:rPr>
+          <w:rFonts w:ascii="Times New Roman" w:hAnsi="Times New Roman" w:cs="Times New Roman"/>
+          <w:sz w:val="28"/>
+          <w:szCs w:val="28"/>
         </w:rPr>
         <w:t>E+I</w:t>
       </w:r>
       <w:r>
         <w:rPr>
           <w:rFonts w:ascii="Times New Roman" w:hAnsi="Times New Roman" w:cs="Times New Roman"/>
+          <w:sz w:val="28"/>
+          <w:szCs w:val="28"/>
+        </w:rPr>
+        <w:t>”</w:t>
+      </w:r>
+      <w:r>
+        <w:rPr>
+          <w:rFonts w:ascii="Times New Roman" w:hAnsi="Times New Roman" w:cs="Times New Roman"/>
+          <w:sz w:val="28"/>
+          <w:szCs w:val="28"/>
         </w:rPr>
         <w:t xml:space="preserve"> ou </w:t>
       </w:r>
       <w:r>
         <w:rPr>
           <w:rFonts w:ascii="Times New Roman" w:hAnsi="Times New Roman" w:cs="Times New Roman"/>
+          <w:sz w:val="28"/>
+          <w:szCs w:val="28"/>
+        </w:rPr>
+        <w:t>“</w:t>
+      </w:r>
+      <w:r>
+        <w:rPr>
+          <w:rFonts w:ascii="Times New Roman" w:hAnsi="Times New Roman" w:cs="Times New Roman"/>
+          <w:sz w:val="28"/>
+          <w:szCs w:val="28"/>
         </w:rPr>
         <w:t>E×I</w:t>
       </w:r>
       <w:r>
         <w:rPr>
           <w:rFonts w:ascii="Times New Roman" w:hAnsi="Times New Roman" w:cs="Times New Roman"/>
+          <w:sz w:val="28"/>
+          <w:szCs w:val="28"/>
+        </w:rPr>
+        <w:t>”</w:t>
+      </w:r>
+      <w:r>
+        <w:rPr>
+          <w:rFonts w:ascii="Times New Roman" w:hAnsi="Times New Roman" w:cs="Times New Roman"/>
+          <w:sz w:val="28"/>
+          <w:szCs w:val="28"/>
         </w:rPr>
         <w:t xml:space="preserve"> em G2.</w:t>
       </w:r>
-      <w:r>
-        <w:rPr>
-          <w:rFonts w:ascii="Times New Roman" w:hAnsi="Times New Roman" w:cs="Times New Roman"/>
-        </w:rPr>
-        <w:br/>
-      </w:r>
-    </w:p>
-    <w:p>
-      <w:pPr>
-        <w:pStyle w:val="PargrafodaLista"/>
-        <w:rPr>
-          <w:rFonts w:ascii="Times New Roman" w:hAnsi="Times New Roman" w:cs="Times New Roman"/>
-        </w:rPr>
-      </w:pPr>
-    </w:p>
-    <w:p>
-      <w:pPr>
-        <w:pStyle w:val="PargrafodaLista"/>
-        <w:rPr>
-          <w:rFonts w:ascii="Times New Roman" w:hAnsi="Times New Roman" w:cs="Times New Roman"/>
-        </w:rPr>
-      </w:pPr>
-    </w:p>
-    <w:p>
-      <w:pPr>
-        <w:pStyle w:val="PargrafodaLista"/>
-        <w:rPr>
-          <w:rFonts w:ascii="Times New Roman" w:hAnsi="Times New Roman" w:cs="Times New Roman"/>
-        </w:rPr>
-      </w:pPr>
-    </w:p>
-    <w:p>
-      <w:pPr>
-        <w:pStyle w:val="PargrafodaLista"/>
-        <w:rPr>
-          <w:rFonts w:ascii="Times New Roman" w:hAnsi="Times New Roman" w:cs="Times New Roman"/>
-        </w:rPr>
-      </w:pPr>
-    </w:p>
-    <w:p>
-      <w:pPr>
-        <w:pStyle w:val="PargrafodaLista"/>
-        <w:rPr>
-          <w:rFonts w:ascii="Times New Roman" w:hAnsi="Times New Roman" w:cs="Times New Roman"/>
-        </w:rPr>
-      </w:pPr>
-    </w:p>
-    <w:p>
-      <w:pPr>
-        <w:pStyle w:val="PargrafodaLista"/>
-        <w:rPr>
-          <w:rFonts w:ascii="Times New Roman" w:hAnsi="Times New Roman" w:cs="Times New Roman"/>
-        </w:rPr>
-      </w:pPr>
-      <w:r>
-        <w:rPr>
-          <w:rFonts w:ascii="Times New Roman" w:hAnsi="Times New Roman" w:cs="Times New Roman"/>
-        </w:rPr>
-        <w:lastRenderedPageBreak/>
+    </w:p>
+    <w:p>
+      <w:pPr>
+        <w:pStyle w:val="PargrafodaLista"/>
+        <w:rPr>
+          <w:rFonts w:ascii="Times New Roman" w:hAnsi="Times New Roman" w:cs="Times New Roman"/>
+          <w:sz w:val="28"/>
+          <w:szCs w:val="28"/>
+        </w:rPr>
+      </w:pPr>
+      <w:r>
+        <w:rPr>
+          <w:rFonts w:ascii="Times New Roman" w:hAnsi="Times New Roman" w:cs="Times New Roman"/>
+          <w:sz w:val="28"/>
+          <w:szCs w:val="28"/>
+        </w:rPr>
         <w:br/>
         <w:t>b) – Considerando a gramática G3:</w:t>
       </w:r>
@@ -803,42 +1216,42 @@
         <w:pStyle w:val="PargrafodaLista"/>
         <w:rPr>
           <w:rFonts w:ascii="Times New Roman" w:hAnsi="Times New Roman" w:cs="Times New Roman"/>
-        </w:rPr>
-      </w:pPr>
-      <w:r>
-        <w:rPr>
-          <w:rFonts w:ascii="Times New Roman" w:hAnsi="Times New Roman" w:cs="Times New Roman"/>
+          <w:sz w:val="28"/>
+          <w:szCs w:val="28"/>
+        </w:rPr>
+      </w:pPr>
+      <w:r>
+        <w:rPr>
+          <w:rFonts w:ascii="Times New Roman" w:hAnsi="Times New Roman" w:cs="Times New Roman"/>
+          <w:sz w:val="28"/>
+          <w:szCs w:val="28"/>
         </w:rPr>
         <w:t xml:space="preserve">E → F | E+F | E×F </w:t>
       </w:r>
       <w:r>
         <w:rPr>
           <w:rFonts w:ascii="Times New Roman" w:hAnsi="Times New Roman" w:cs="Times New Roman"/>
+          <w:sz w:val="28"/>
+          <w:szCs w:val="28"/>
         </w:rPr>
         <w:br/>
-      </w:r>
-      <w:r>
-        <w:rPr>
-          <w:rFonts w:ascii="Times New Roman" w:hAnsi="Times New Roman" w:cs="Times New Roman"/>
-        </w:rPr>
         <w:t xml:space="preserve">F → I | (E) </w:t>
       </w:r>
       <w:r>
         <w:rPr>
           <w:rFonts w:ascii="Times New Roman" w:hAnsi="Times New Roman" w:cs="Times New Roman"/>
+          <w:sz w:val="28"/>
+          <w:szCs w:val="28"/>
         </w:rPr>
         <w:br/>
-      </w:r>
-      <w:r>
-        <w:rPr>
-          <w:rFonts w:ascii="Times New Roman" w:hAnsi="Times New Roman" w:cs="Times New Roman"/>
-        </w:rPr>
         <w:t xml:space="preserve">I → a | b | Ia | </w:t>
       </w:r>
       <w:proofErr w:type="spellStart"/>
       <w:r>
         <w:rPr>
           <w:rFonts w:ascii="Times New Roman" w:hAnsi="Times New Roman" w:cs="Times New Roman"/>
+          <w:sz w:val="28"/>
+          <w:szCs w:val="28"/>
         </w:rPr>
         <w:t>Ib</w:t>
       </w:r>
@@ -846,6 +1259,8 @@
       <w:r>
         <w:rPr>
           <w:rFonts w:ascii="Times New Roman" w:hAnsi="Times New Roman" w:cs="Times New Roman"/>
+          <w:sz w:val="28"/>
+          <w:szCs w:val="28"/>
         </w:rPr>
         <w:t xml:space="preserve"> | I0 | I1</w:t>
       </w:r>
@@ -855,84 +1270,333 @@
         <w:pStyle w:val="PargrafodaLista"/>
         <w:rPr>
           <w:rFonts w:ascii="Times New Roman" w:hAnsi="Times New Roman" w:cs="Times New Roman"/>
-        </w:rPr>
-      </w:pPr>
-    </w:p>
-    <w:p>
-      <w:pPr>
-        <w:pStyle w:val="PargrafodaLista"/>
-        <w:rPr>
-          <w:rFonts w:ascii="Times New Roman" w:hAnsi="Times New Roman" w:cs="Times New Roman"/>
-        </w:rPr>
-      </w:pPr>
-      <w:r>
-        <w:rPr>
-          <w:rFonts w:ascii="Times New Roman" w:hAnsi="Times New Roman" w:cs="Times New Roman"/>
-        </w:rPr>
-        <w:t>G3 não é ambígua e representa a mesma linguagem que G1, sendo que, resolve o problema da gramática anterior criando uma variável intermédia F que contempla a possibilidade do operando direito as expressões ser tanto um identificador como uma expressão entre parêntesis, resolve também o problema da ambiguidade pois remove a recursividade de E no lado direito, criando apenas um a derivação possível para as somas e multiplicações.</w:t>
-      </w:r>
-    </w:p>
-    <w:p>
-      <w:pPr>
-        <w:pStyle w:val="PargrafodaLista"/>
-        <w:rPr>
-          <w:rFonts w:ascii="Times New Roman" w:hAnsi="Times New Roman" w:cs="Times New Roman"/>
-        </w:rPr>
-      </w:pPr>
-    </w:p>
-    <w:p>
-      <w:pPr>
-        <w:pStyle w:val="PargrafodaLista"/>
-        <w:rPr>
-          <w:rFonts w:ascii="Times New Roman" w:hAnsi="Times New Roman" w:cs="Times New Roman"/>
-        </w:rPr>
-      </w:pPr>
-      <w:r>
-        <w:rPr>
-          <w:rFonts w:ascii="Times New Roman" w:hAnsi="Times New Roman" w:cs="Times New Roman"/>
+          <w:sz w:val="28"/>
+          <w:szCs w:val="28"/>
+        </w:rPr>
+      </w:pPr>
+    </w:p>
+    <w:p>
+      <w:pPr>
+        <w:pStyle w:val="PargrafodaLista"/>
+        <w:rPr>
+          <w:rFonts w:ascii="Times New Roman" w:hAnsi="Times New Roman" w:cs="Times New Roman"/>
+          <w:sz w:val="28"/>
+          <w:szCs w:val="28"/>
+        </w:rPr>
+      </w:pPr>
+      <w:r>
+        <w:rPr>
+          <w:rFonts w:ascii="Times New Roman" w:hAnsi="Times New Roman" w:cs="Times New Roman"/>
+          <w:sz w:val="28"/>
+          <w:szCs w:val="28"/>
+        </w:rPr>
+        <w:t>G3 não é ambígua</w:t>
+      </w:r>
+      <w:r>
+        <w:rPr>
+          <w:rFonts w:ascii="Times New Roman" w:hAnsi="Times New Roman" w:cs="Times New Roman"/>
+          <w:sz w:val="28"/>
+          <w:szCs w:val="28"/>
+        </w:rPr>
+        <w:t xml:space="preserve">, </w:t>
+      </w:r>
+      <w:r>
+        <w:rPr>
+          <w:rFonts w:ascii="Times New Roman" w:hAnsi="Times New Roman" w:cs="Times New Roman"/>
+          <w:sz w:val="28"/>
+          <w:szCs w:val="28"/>
+        </w:rPr>
+        <w:t>sendo que</w:t>
+      </w:r>
+      <w:r>
+        <w:rPr>
+          <w:rFonts w:ascii="Times New Roman" w:hAnsi="Times New Roman" w:cs="Times New Roman"/>
+          <w:sz w:val="28"/>
+          <w:szCs w:val="28"/>
+        </w:rPr>
+        <w:t xml:space="preserve">, </w:t>
+      </w:r>
+      <w:r>
+        <w:rPr>
+          <w:rFonts w:ascii="Times New Roman" w:hAnsi="Times New Roman" w:cs="Times New Roman"/>
+          <w:sz w:val="28"/>
+          <w:szCs w:val="28"/>
+        </w:rPr>
+        <w:t>remove</w:t>
+      </w:r>
+      <w:r>
+        <w:rPr>
+          <w:rFonts w:ascii="Times New Roman" w:hAnsi="Times New Roman" w:cs="Times New Roman"/>
+          <w:sz w:val="28"/>
+          <w:szCs w:val="28"/>
+        </w:rPr>
+        <w:t>u</w:t>
+      </w:r>
+      <w:r>
+        <w:rPr>
+          <w:rFonts w:ascii="Times New Roman" w:hAnsi="Times New Roman" w:cs="Times New Roman"/>
+          <w:sz w:val="28"/>
+          <w:szCs w:val="28"/>
+        </w:rPr>
+        <w:t xml:space="preserve">-se a recursividade de </w:t>
+      </w:r>
+      <w:r>
+        <w:rPr>
+          <w:rFonts w:ascii="Times New Roman" w:hAnsi="Times New Roman" w:cs="Times New Roman"/>
+          <w:sz w:val="28"/>
+          <w:szCs w:val="28"/>
+        </w:rPr>
+        <w:t>“</w:t>
+      </w:r>
+      <w:r>
+        <w:rPr>
+          <w:rFonts w:ascii="Times New Roman" w:hAnsi="Times New Roman" w:cs="Times New Roman"/>
+          <w:sz w:val="28"/>
+          <w:szCs w:val="28"/>
+        </w:rPr>
+        <w:t>E</w:t>
+      </w:r>
+      <w:r>
+        <w:rPr>
+          <w:rFonts w:ascii="Times New Roman" w:hAnsi="Times New Roman" w:cs="Times New Roman"/>
+          <w:sz w:val="28"/>
+          <w:szCs w:val="28"/>
+        </w:rPr>
+        <w:t>”</w:t>
+      </w:r>
+      <w:r>
+        <w:rPr>
+          <w:rFonts w:ascii="Times New Roman" w:hAnsi="Times New Roman" w:cs="Times New Roman"/>
+          <w:sz w:val="28"/>
+          <w:szCs w:val="28"/>
+        </w:rPr>
+        <w:t xml:space="preserve"> no operando do lado direito das somas e multiplicações, criando apenas uma derivação possível</w:t>
+      </w:r>
+      <w:r>
+        <w:rPr>
+          <w:rFonts w:ascii="Times New Roman" w:hAnsi="Times New Roman" w:cs="Times New Roman"/>
+          <w:sz w:val="28"/>
+          <w:szCs w:val="28"/>
+        </w:rPr>
+        <w:t xml:space="preserve"> para essas </w:t>
+      </w:r>
+      <w:proofErr w:type="spellStart"/>
+      <w:r>
+        <w:rPr>
+          <w:rFonts w:ascii="Times New Roman" w:hAnsi="Times New Roman" w:cs="Times New Roman"/>
+          <w:i/>
+          <w:iCs/>
+          <w:sz w:val="28"/>
+          <w:szCs w:val="28"/>
+        </w:rPr>
+        <w:t>strings</w:t>
+      </w:r>
+      <w:proofErr w:type="spellEnd"/>
+      <w:r>
+        <w:rPr>
+          <w:rFonts w:ascii="Times New Roman" w:hAnsi="Times New Roman" w:cs="Times New Roman"/>
+          <w:sz w:val="28"/>
+          <w:szCs w:val="28"/>
+        </w:rPr>
+        <w:t>.</w:t>
+      </w:r>
+      <w:r>
+        <w:rPr>
+          <w:rFonts w:ascii="Times New Roman" w:hAnsi="Times New Roman" w:cs="Times New Roman"/>
+          <w:sz w:val="28"/>
+          <w:szCs w:val="28"/>
+        </w:rPr>
+        <w:t xml:space="preserve"> </w:t>
+      </w:r>
+      <w:r>
+        <w:rPr>
+          <w:rFonts w:ascii="Times New Roman" w:hAnsi="Times New Roman" w:cs="Times New Roman"/>
+          <w:sz w:val="28"/>
+          <w:szCs w:val="28"/>
+        </w:rPr>
+        <w:t>Adicionalmente,</w:t>
+      </w:r>
+      <w:r>
+        <w:rPr>
+          <w:rFonts w:ascii="Times New Roman" w:hAnsi="Times New Roman" w:cs="Times New Roman"/>
+          <w:sz w:val="28"/>
+          <w:szCs w:val="28"/>
+        </w:rPr>
+        <w:t xml:space="preserve"> representa a mesma linguagem que G1,</w:t>
+      </w:r>
+      <w:r>
+        <w:rPr>
+          <w:rFonts w:ascii="Times New Roman" w:hAnsi="Times New Roman" w:cs="Times New Roman"/>
+          <w:sz w:val="28"/>
+          <w:szCs w:val="28"/>
+        </w:rPr>
+        <w:t xml:space="preserve"> pois </w:t>
+      </w:r>
+      <w:r>
+        <w:rPr>
+          <w:rFonts w:ascii="Times New Roman" w:hAnsi="Times New Roman" w:cs="Times New Roman"/>
+          <w:sz w:val="28"/>
+          <w:szCs w:val="28"/>
+        </w:rPr>
+        <w:t>resolve o problema da gramática anterior</w:t>
+      </w:r>
+      <w:r>
+        <w:rPr>
+          <w:rFonts w:ascii="Times New Roman" w:hAnsi="Times New Roman" w:cs="Times New Roman"/>
+          <w:sz w:val="28"/>
+          <w:szCs w:val="28"/>
+        </w:rPr>
+        <w:t xml:space="preserve"> (G2)</w:t>
+      </w:r>
+      <w:r>
+        <w:rPr>
+          <w:rFonts w:ascii="Times New Roman" w:hAnsi="Times New Roman" w:cs="Times New Roman"/>
+          <w:sz w:val="28"/>
+          <w:szCs w:val="28"/>
+        </w:rPr>
+        <w:t>,</w:t>
+      </w:r>
+      <w:r>
+        <w:rPr>
+          <w:rFonts w:ascii="Times New Roman" w:hAnsi="Times New Roman" w:cs="Times New Roman"/>
+          <w:sz w:val="28"/>
+          <w:szCs w:val="28"/>
+        </w:rPr>
+        <w:t xml:space="preserve"> criando uma variável intermédia </w:t>
+      </w:r>
+      <w:r>
+        <w:rPr>
+          <w:rFonts w:ascii="Times New Roman" w:hAnsi="Times New Roman" w:cs="Times New Roman"/>
+          <w:sz w:val="28"/>
+          <w:szCs w:val="28"/>
+        </w:rPr>
+        <w:t>“</w:t>
+      </w:r>
+      <w:r>
+        <w:rPr>
+          <w:rFonts w:ascii="Times New Roman" w:hAnsi="Times New Roman" w:cs="Times New Roman"/>
+          <w:sz w:val="28"/>
+          <w:szCs w:val="28"/>
+        </w:rPr>
+        <w:t>F</w:t>
+      </w:r>
+      <w:r>
+        <w:rPr>
+          <w:rFonts w:ascii="Times New Roman" w:hAnsi="Times New Roman" w:cs="Times New Roman"/>
+          <w:sz w:val="28"/>
+          <w:szCs w:val="28"/>
+        </w:rPr>
+        <w:t>”</w:t>
+      </w:r>
+      <w:r>
+        <w:rPr>
+          <w:rFonts w:ascii="Times New Roman" w:hAnsi="Times New Roman" w:cs="Times New Roman"/>
+          <w:sz w:val="28"/>
+          <w:szCs w:val="28"/>
+        </w:rPr>
+        <w:t xml:space="preserve"> que contempla a possibilidade </w:t>
+      </w:r>
+      <w:r>
+        <w:rPr>
+          <w:rFonts w:ascii="Times New Roman" w:hAnsi="Times New Roman" w:cs="Times New Roman"/>
+          <w:sz w:val="28"/>
+          <w:szCs w:val="28"/>
+        </w:rPr>
+        <w:t>de o</w:t>
+      </w:r>
+      <w:r>
+        <w:rPr>
+          <w:rFonts w:ascii="Times New Roman" w:hAnsi="Times New Roman" w:cs="Times New Roman"/>
+          <w:sz w:val="28"/>
+          <w:szCs w:val="28"/>
+        </w:rPr>
+        <w:t xml:space="preserve"> operando direito </w:t>
+      </w:r>
+      <w:r>
+        <w:rPr>
+          <w:rFonts w:ascii="Times New Roman" w:hAnsi="Times New Roman" w:cs="Times New Roman"/>
+          <w:sz w:val="28"/>
+          <w:szCs w:val="28"/>
+        </w:rPr>
+        <w:t>d</w:t>
+      </w:r>
+      <w:r>
+        <w:rPr>
+          <w:rFonts w:ascii="Times New Roman" w:hAnsi="Times New Roman" w:cs="Times New Roman"/>
+          <w:sz w:val="28"/>
+          <w:szCs w:val="28"/>
+        </w:rPr>
+        <w:t>as expressões ser tanto um identificador como uma expressão entre parêntesis</w:t>
+      </w:r>
+      <w:r>
+        <w:rPr>
+          <w:rFonts w:ascii="Times New Roman" w:hAnsi="Times New Roman" w:cs="Times New Roman"/>
+          <w:sz w:val="28"/>
+          <w:szCs w:val="28"/>
+        </w:rPr>
+        <w:t>, tal como está estabelecido na gramática original.</w:t>
+      </w:r>
+    </w:p>
+    <w:p>
+      <w:pPr>
+        <w:pStyle w:val="PargrafodaLista"/>
+        <w:rPr>
+          <w:rFonts w:ascii="Times New Roman" w:hAnsi="Times New Roman" w:cs="Times New Roman"/>
+          <w:sz w:val="28"/>
+          <w:szCs w:val="28"/>
+        </w:rPr>
+      </w:pPr>
+    </w:p>
+    <w:p>
+      <w:pPr>
+        <w:pStyle w:val="PargrafodaLista"/>
+        <w:rPr>
+          <w:rFonts w:ascii="Times New Roman" w:hAnsi="Times New Roman" w:cs="Times New Roman"/>
+          <w:sz w:val="28"/>
+          <w:szCs w:val="28"/>
+        </w:rPr>
+      </w:pPr>
+      <w:r>
+        <w:rPr>
+          <w:rFonts w:ascii="Times New Roman" w:hAnsi="Times New Roman" w:cs="Times New Roman"/>
+          <w:sz w:val="28"/>
+          <w:szCs w:val="28"/>
         </w:rPr>
         <w:t>c) – Considerando a gramática G4:</w:t>
       </w:r>
       <w:r>
         <w:rPr>
           <w:rFonts w:ascii="Times New Roman" w:hAnsi="Times New Roman" w:cs="Times New Roman"/>
+          <w:sz w:val="28"/>
+          <w:szCs w:val="28"/>
         </w:rPr>
         <w:br/>
-      </w:r>
-      <w:r>
-        <w:rPr>
-          <w:rFonts w:ascii="Times New Roman" w:hAnsi="Times New Roman" w:cs="Times New Roman"/>
-        </w:rPr>
         <w:t xml:space="preserve">E → J | E×J </w:t>
       </w:r>
       <w:r>
         <w:rPr>
           <w:rFonts w:ascii="Times New Roman" w:hAnsi="Times New Roman" w:cs="Times New Roman"/>
+          <w:sz w:val="28"/>
+          <w:szCs w:val="28"/>
         </w:rPr>
         <w:br/>
-      </w:r>
-      <w:r>
-        <w:rPr>
-          <w:rFonts w:ascii="Times New Roman" w:hAnsi="Times New Roman" w:cs="Times New Roman"/>
-        </w:rPr>
         <w:t xml:space="preserve">J → I | J+I </w:t>
       </w:r>
       <w:r>
         <w:rPr>
           <w:rFonts w:ascii="Times New Roman" w:hAnsi="Times New Roman" w:cs="Times New Roman"/>
+          <w:sz w:val="28"/>
+          <w:szCs w:val="28"/>
         </w:rPr>
         <w:br/>
-      </w:r>
-      <w:r>
-        <w:rPr>
-          <w:rFonts w:ascii="Times New Roman" w:hAnsi="Times New Roman" w:cs="Times New Roman"/>
-        </w:rPr>
         <w:t xml:space="preserve">I → a | b | Ia | </w:t>
       </w:r>
       <w:proofErr w:type="spellStart"/>
       <w:r>
         <w:rPr>
           <w:rFonts w:ascii="Times New Roman" w:hAnsi="Times New Roman" w:cs="Times New Roman"/>
+          <w:sz w:val="28"/>
+          <w:szCs w:val="28"/>
         </w:rPr>
         <w:t>Ib</w:t>
       </w:r>
@@ -940,6 +1604,8 @@
       <w:r>
         <w:rPr>
           <w:rFonts w:ascii="Times New Roman" w:hAnsi="Times New Roman" w:cs="Times New Roman"/>
+          <w:sz w:val="28"/>
+          <w:szCs w:val="28"/>
         </w:rPr>
         <w:t xml:space="preserve"> | I0 | I1 | (E)</w:t>
       </w:r>
@@ -949,31 +1615,156 @@
         <w:pStyle w:val="PargrafodaLista"/>
         <w:rPr>
           <w:rFonts w:ascii="Times New Roman" w:hAnsi="Times New Roman" w:cs="Times New Roman"/>
-        </w:rPr>
-      </w:pPr>
-    </w:p>
-    <w:p>
-      <w:pPr>
-        <w:pStyle w:val="PargrafodaLista"/>
-        <w:rPr>
-          <w:rFonts w:ascii="Times New Roman" w:hAnsi="Times New Roman" w:cs="Times New Roman"/>
-        </w:rPr>
-      </w:pPr>
-      <w:r>
-        <w:rPr>
-          <w:rFonts w:ascii="Times New Roman" w:hAnsi="Times New Roman" w:cs="Times New Roman"/>
-        </w:rPr>
-        <w:t xml:space="preserve">O problema de G4 é que admite que um identificador (I) pode ser representado por uma expressão entre parêntesis, daí ser uma extensão da linguagem G1, pois admite mais casos possíveis para identificadores a gramática original, sendo que, G1 apenas admite </w:t>
-      </w:r>
-      <w:r>
-        <w:rPr>
-          <w:rFonts w:ascii="Times New Roman" w:hAnsi="Times New Roman" w:cs="Times New Roman"/>
-        </w:rPr>
+          <w:sz w:val="28"/>
+          <w:szCs w:val="28"/>
+        </w:rPr>
+      </w:pPr>
+    </w:p>
+    <w:p>
+      <w:pPr>
+        <w:pStyle w:val="PargrafodaLista"/>
+        <w:rPr>
+          <w:rFonts w:ascii="Times New Roman" w:hAnsi="Times New Roman" w:cs="Times New Roman"/>
+          <w:sz w:val="28"/>
+          <w:szCs w:val="28"/>
+        </w:rPr>
+      </w:pPr>
+      <w:r>
+        <w:rPr>
+          <w:rFonts w:ascii="Times New Roman" w:hAnsi="Times New Roman" w:cs="Times New Roman"/>
+          <w:sz w:val="28"/>
+          <w:szCs w:val="28"/>
+        </w:rPr>
+        <w:t>O problema de G4 é que admite que um identificador</w:t>
+      </w:r>
+      <w:r>
+        <w:rPr>
+          <w:rFonts w:ascii="Times New Roman" w:hAnsi="Times New Roman" w:cs="Times New Roman"/>
+          <w:sz w:val="28"/>
+          <w:szCs w:val="28"/>
+        </w:rPr>
+        <w:t>,</w:t>
+      </w:r>
+      <w:r>
+        <w:rPr>
+          <w:rFonts w:ascii="Times New Roman" w:hAnsi="Times New Roman" w:cs="Times New Roman"/>
+          <w:sz w:val="28"/>
+          <w:szCs w:val="28"/>
+        </w:rPr>
+        <w:t xml:space="preserve"> representado na gramática pelo símbolo não terminal</w:t>
+      </w:r>
+      <w:r>
+        <w:rPr>
+          <w:rFonts w:ascii="Times New Roman" w:hAnsi="Times New Roman" w:cs="Times New Roman"/>
+          <w:sz w:val="28"/>
+          <w:szCs w:val="28"/>
+        </w:rPr>
+        <w:t xml:space="preserve"> </w:t>
+      </w:r>
+      <w:r>
+        <w:rPr>
+          <w:rFonts w:ascii="Times New Roman" w:hAnsi="Times New Roman" w:cs="Times New Roman"/>
+          <w:sz w:val="28"/>
+          <w:szCs w:val="28"/>
+        </w:rPr>
+        <w:t>“</w:t>
+      </w:r>
+      <w:proofErr w:type="gramStart"/>
+      <w:r>
+        <w:rPr>
+          <w:rFonts w:ascii="Times New Roman" w:hAnsi="Times New Roman" w:cs="Times New Roman"/>
+          <w:sz w:val="28"/>
+          <w:szCs w:val="28"/>
+        </w:rPr>
+        <w:t>I“</w:t>
+      </w:r>
+      <w:proofErr w:type="gramEnd"/>
+      <w:r>
+        <w:rPr>
+          <w:rFonts w:ascii="Times New Roman" w:hAnsi="Times New Roman" w:cs="Times New Roman"/>
+          <w:sz w:val="28"/>
+          <w:szCs w:val="28"/>
+        </w:rPr>
+        <w:t>,</w:t>
+      </w:r>
+      <w:r>
+        <w:rPr>
+          <w:rFonts w:ascii="Times New Roman" w:hAnsi="Times New Roman" w:cs="Times New Roman"/>
+          <w:sz w:val="28"/>
+          <w:szCs w:val="28"/>
+        </w:rPr>
+        <w:t xml:space="preserve"> </w:t>
+      </w:r>
+      <w:r>
+        <w:rPr>
+          <w:rFonts w:ascii="Times New Roman" w:hAnsi="Times New Roman" w:cs="Times New Roman"/>
+          <w:sz w:val="28"/>
+          <w:szCs w:val="28"/>
+        </w:rPr>
+        <w:t>pode ser representado</w:t>
+      </w:r>
+      <w:r>
+        <w:rPr>
+          <w:rFonts w:ascii="Times New Roman" w:hAnsi="Times New Roman" w:cs="Times New Roman"/>
+          <w:sz w:val="28"/>
+          <w:szCs w:val="28"/>
+        </w:rPr>
+        <w:t xml:space="preserve"> tanto por expressões formadas por “a”, “b”, “0” e “1” sem parêntesis como</w:t>
+      </w:r>
+      <w:r>
+        <w:rPr>
+          <w:rFonts w:ascii="Times New Roman" w:hAnsi="Times New Roman" w:cs="Times New Roman"/>
+          <w:sz w:val="28"/>
+          <w:szCs w:val="28"/>
+        </w:rPr>
+        <w:t xml:space="preserve"> por uma expressão entre parêntesis</w:t>
+      </w:r>
+      <w:r>
+        <w:rPr>
+          <w:rFonts w:ascii="Times New Roman" w:hAnsi="Times New Roman" w:cs="Times New Roman"/>
+          <w:sz w:val="28"/>
+          <w:szCs w:val="28"/>
+        </w:rPr>
+        <w:t>. Assim sendo, pode-se considerar que é</w:t>
+      </w:r>
+      <w:r>
+        <w:rPr>
+          <w:rFonts w:ascii="Times New Roman" w:hAnsi="Times New Roman" w:cs="Times New Roman"/>
+          <w:sz w:val="28"/>
+          <w:szCs w:val="28"/>
+        </w:rPr>
+        <w:t xml:space="preserve"> uma extensão da linguagem G1, pois admite mais casos possíveis para identificadores </w:t>
+      </w:r>
+      <w:r>
+        <w:rPr>
+          <w:rFonts w:ascii="Times New Roman" w:hAnsi="Times New Roman" w:cs="Times New Roman"/>
+          <w:sz w:val="28"/>
+          <w:szCs w:val="28"/>
+        </w:rPr>
+        <w:t>do que a</w:t>
+      </w:r>
+      <w:r>
+        <w:rPr>
+          <w:rFonts w:ascii="Times New Roman" w:hAnsi="Times New Roman" w:cs="Times New Roman"/>
+          <w:sz w:val="28"/>
+          <w:szCs w:val="28"/>
+        </w:rPr>
+        <w:t xml:space="preserve"> gramática original, sendo que, G1 apenas admite </w:t>
+      </w:r>
+      <w:r>
+        <w:rPr>
+          <w:rFonts w:ascii="Times New Roman" w:hAnsi="Times New Roman" w:cs="Times New Roman"/>
+          <w:sz w:val="28"/>
+          <w:szCs w:val="28"/>
+        </w:rPr>
+        <w:lastRenderedPageBreak/>
         <w:t>identificadores constituídos pelos símbolos</w:t>
       </w:r>
       <w:r>
         <w:rPr>
           <w:rFonts w:ascii="Times New Roman" w:hAnsi="Times New Roman" w:cs="Times New Roman"/>
+          <w:sz w:val="28"/>
+          <w:szCs w:val="28"/>
         </w:rPr>
         <w:t xml:space="preserve"> “a”, “b”, “0” ou “1” e sem parêntesis.</w:t>
       </w:r>
@@ -983,19 +1774,25 @@
         <w:pStyle w:val="PargrafodaLista"/>
         <w:rPr>
           <w:rFonts w:ascii="Times New Roman" w:hAnsi="Times New Roman" w:cs="Times New Roman"/>
-        </w:rPr>
-      </w:pPr>
-    </w:p>
-    <w:p>
-      <w:pPr>
-        <w:pStyle w:val="PargrafodaLista"/>
-        <w:rPr>
-          <w:rFonts w:ascii="Times New Roman" w:hAnsi="Times New Roman" w:cs="Times New Roman"/>
-        </w:rPr>
-      </w:pPr>
-      <w:r>
-        <w:rPr>
-          <w:rFonts w:ascii="Times New Roman" w:hAnsi="Times New Roman" w:cs="Times New Roman"/>
+          <w:sz w:val="28"/>
+          <w:szCs w:val="28"/>
+        </w:rPr>
+      </w:pPr>
+    </w:p>
+    <w:p>
+      <w:pPr>
+        <w:pStyle w:val="PargrafodaLista"/>
+        <w:rPr>
+          <w:rFonts w:ascii="Times New Roman" w:hAnsi="Times New Roman" w:cs="Times New Roman"/>
+          <w:sz w:val="28"/>
+          <w:szCs w:val="28"/>
+        </w:rPr>
+      </w:pPr>
+      <w:r>
+        <w:rPr>
+          <w:rFonts w:ascii="Times New Roman" w:hAnsi="Times New Roman" w:cs="Times New Roman"/>
+          <w:sz w:val="28"/>
+          <w:szCs w:val="28"/>
         </w:rPr>
         <w:t>d) – Considerando a gramática G5:</w:t>
       </w:r>
@@ -1005,54 +1802,51 @@
         <w:pStyle w:val="PargrafodaLista"/>
         <w:rPr>
           <w:rFonts w:ascii="Times New Roman" w:hAnsi="Times New Roman" w:cs="Times New Roman"/>
-        </w:rPr>
-      </w:pPr>
-      <w:r>
-        <w:rPr>
-          <w:rFonts w:ascii="Times New Roman" w:hAnsi="Times New Roman" w:cs="Times New Roman"/>
+          <w:sz w:val="28"/>
+          <w:szCs w:val="28"/>
+        </w:rPr>
+      </w:pPr>
+      <w:r>
+        <w:rPr>
+          <w:rFonts w:ascii="Times New Roman" w:hAnsi="Times New Roman" w:cs="Times New Roman"/>
+          <w:sz w:val="28"/>
+          <w:szCs w:val="28"/>
         </w:rPr>
         <w:t xml:space="preserve">E → T | E+T </w:t>
       </w:r>
       <w:r>
         <w:rPr>
           <w:rFonts w:ascii="Times New Roman" w:hAnsi="Times New Roman" w:cs="Times New Roman"/>
+          <w:sz w:val="28"/>
+          <w:szCs w:val="28"/>
         </w:rPr>
         <w:br/>
-      </w:r>
-      <w:r>
-        <w:rPr>
-          <w:rFonts w:ascii="Times New Roman" w:hAnsi="Times New Roman" w:cs="Times New Roman"/>
-        </w:rPr>
         <w:t xml:space="preserve">T → F | T×F </w:t>
       </w:r>
       <w:r>
         <w:rPr>
           <w:rFonts w:ascii="Times New Roman" w:hAnsi="Times New Roman" w:cs="Times New Roman"/>
+          <w:sz w:val="28"/>
+          <w:szCs w:val="28"/>
         </w:rPr>
         <w:br/>
-      </w:r>
-      <w:r>
-        <w:rPr>
-          <w:rFonts w:ascii="Times New Roman" w:hAnsi="Times New Roman" w:cs="Times New Roman"/>
-        </w:rPr>
         <w:t xml:space="preserve">F → I | (E) </w:t>
       </w:r>
       <w:r>
         <w:rPr>
           <w:rFonts w:ascii="Times New Roman" w:hAnsi="Times New Roman" w:cs="Times New Roman"/>
+          <w:sz w:val="28"/>
+          <w:szCs w:val="28"/>
         </w:rPr>
         <w:br/>
-      </w:r>
-      <w:r>
-        <w:rPr>
-          <w:rFonts w:ascii="Times New Roman" w:hAnsi="Times New Roman" w:cs="Times New Roman"/>
-        </w:rPr>
         <w:t xml:space="preserve">I → a | b | Ia | </w:t>
       </w:r>
       <w:proofErr w:type="spellStart"/>
       <w:r>
         <w:rPr>
           <w:rFonts w:ascii="Times New Roman" w:hAnsi="Times New Roman" w:cs="Times New Roman"/>
+          <w:sz w:val="28"/>
+          <w:szCs w:val="28"/>
         </w:rPr>
         <w:t>Ib</w:t>
       </w:r>
@@ -1060,6 +1854,8 @@
       <w:r>
         <w:rPr>
           <w:rFonts w:ascii="Times New Roman" w:hAnsi="Times New Roman" w:cs="Times New Roman"/>
+          <w:sz w:val="28"/>
+          <w:szCs w:val="28"/>
         </w:rPr>
         <w:t xml:space="preserve"> | I0 | I1</w:t>
       </w:r>
@@ -1069,76 +1865,72 @@
         <w:pStyle w:val="PargrafodaLista"/>
         <w:rPr>
           <w:rFonts w:ascii="Times New Roman" w:hAnsi="Times New Roman" w:cs="Times New Roman"/>
-        </w:rPr>
-      </w:pPr>
-    </w:p>
-    <w:p>
-      <w:pPr>
-        <w:pStyle w:val="PargrafodaLista"/>
-        <w:rPr>
-          <w:rFonts w:ascii="Times New Roman" w:hAnsi="Times New Roman" w:cs="Times New Roman"/>
-        </w:rPr>
-      </w:pPr>
-      <w:r>
-        <w:rPr>
-          <w:rFonts w:ascii="Times New Roman" w:hAnsi="Times New Roman" w:cs="Times New Roman"/>
-        </w:rPr>
-        <w:t xml:space="preserve">A seguinte gramática respeita a precedência aritmética da multiplicação sobre a soma, pois, </w:t>
-      </w:r>
-      <w:bookmarkStart w:id="0" w:name="_GoBack"/>
-      <w:bookmarkEnd w:id="0"/>
-      <w:r>
-        <w:rPr>
-          <w:rFonts w:ascii="Times New Roman" w:hAnsi="Times New Roman" w:cs="Times New Roman"/>
-        </w:rPr>
-        <w:t>encontrando uma expressão que contenha ambas, tal como se poderia ver pela arvore de derivação resultante, calcular-se-ia primeiro uma multiplicação e apenas a seguir a soma.</w:t>
-      </w:r>
-    </w:p>
-    <w:p>
-      <w:pPr>
-        <w:pStyle w:val="PargrafodaLista"/>
-        <w:rPr>
-          <w:rFonts w:ascii="Times New Roman" w:hAnsi="Times New Roman" w:cs="Times New Roman"/>
-        </w:rPr>
-      </w:pPr>
-    </w:p>
-    <w:p>
-      <w:pPr>
-        <w:pStyle w:val="PargrafodaLista"/>
-        <w:rPr>
-          <w:rFonts w:ascii="Times New Roman" w:hAnsi="Times New Roman" w:cs="Times New Roman"/>
-        </w:rPr>
-      </w:pPr>
-      <w:r>
-        <w:rPr>
-          <w:rFonts w:ascii="Times New Roman" w:hAnsi="Times New Roman" w:cs="Times New Roman"/>
-        </w:rPr>
-        <w:t xml:space="preserve">Logo, tendo um exemplo do gênero “a + a </w:t>
-      </w:r>
-      <w:r>
-        <w:rPr>
-          <w:rFonts w:ascii="Times New Roman" w:hAnsi="Times New Roman" w:cs="Times New Roman"/>
-        </w:rPr>
-        <w:t>×</w:t>
-      </w:r>
-      <w:r>
-        <w:rPr>
-          <w:rFonts w:ascii="Times New Roman" w:hAnsi="Times New Roman" w:cs="Times New Roman"/>
-        </w:rPr>
-        <w:t xml:space="preserve"> b”, a arvore de derivação seria:</w:t>
-      </w:r>
-    </w:p>
-    <w:p>
-      <w:pPr>
-        <w:pStyle w:val="PargrafodaLista"/>
-        <w:rPr>
-          <w:rFonts w:ascii="Times New Roman" w:hAnsi="Times New Roman" w:cs="Times New Roman"/>
+          <w:sz w:val="28"/>
+          <w:szCs w:val="28"/>
+        </w:rPr>
+      </w:pPr>
+    </w:p>
+    <w:p>
+      <w:pPr>
+        <w:pStyle w:val="PargrafodaLista"/>
+        <w:rPr>
+          <w:rFonts w:ascii="Times New Roman" w:hAnsi="Times New Roman" w:cs="Times New Roman"/>
+          <w:sz w:val="28"/>
+          <w:szCs w:val="28"/>
+        </w:rPr>
+      </w:pPr>
+      <w:r>
+        <w:rPr>
+          <w:rFonts w:ascii="Times New Roman" w:hAnsi="Times New Roman" w:cs="Times New Roman"/>
+          <w:sz w:val="28"/>
+          <w:szCs w:val="28"/>
+        </w:rPr>
+        <w:t>A seguinte gramática respeita a precedência aritmética da multiplicação sobre a soma, pois, encontrando uma expressão que contenha ambas, tal como se poderia ver pela arvore de derivação resultante, calcular-se-ia primeiro uma multiplicação e apenas a seguir a soma.</w:t>
+      </w:r>
+    </w:p>
+    <w:p>
+      <w:pPr>
+        <w:pStyle w:val="PargrafodaLista"/>
+        <w:rPr>
+          <w:rFonts w:ascii="Times New Roman" w:hAnsi="Times New Roman" w:cs="Times New Roman"/>
+          <w:sz w:val="28"/>
+          <w:szCs w:val="28"/>
+        </w:rPr>
+      </w:pPr>
+    </w:p>
+    <w:p>
+      <w:pPr>
+        <w:pStyle w:val="PargrafodaLista"/>
+        <w:rPr>
+          <w:rFonts w:ascii="Times New Roman" w:hAnsi="Times New Roman" w:cs="Times New Roman"/>
+          <w:sz w:val="28"/>
+          <w:szCs w:val="28"/>
+        </w:rPr>
+      </w:pPr>
+      <w:r>
+        <w:rPr>
+          <w:rFonts w:ascii="Times New Roman" w:hAnsi="Times New Roman" w:cs="Times New Roman"/>
+          <w:sz w:val="28"/>
+          <w:szCs w:val="28"/>
+        </w:rPr>
+        <w:t>Logo, tendo um exemplo do gênero “a + a × b”, a arvore de derivação seria:</w:t>
+      </w:r>
+    </w:p>
+    <w:p>
+      <w:pPr>
+        <w:pStyle w:val="PargrafodaLista"/>
+        <w:rPr>
+          <w:rFonts w:ascii="Times New Roman" w:hAnsi="Times New Roman" w:cs="Times New Roman"/>
+          <w:sz w:val="28"/>
+          <w:szCs w:val="28"/>
         </w:rPr>
       </w:pPr>
       <w:r>
         <w:rPr>
           <w:rFonts w:ascii="Times New Roman" w:hAnsi="Times New Roman" w:cs="Times New Roman"/>
           <w:noProof/>
+          <w:sz w:val="28"/>
+          <w:szCs w:val="28"/>
         </w:rPr>
         <w:drawing>
           <wp:inline distT="0" distB="0" distL="0" distR="0">
@@ -1195,21 +1987,243 @@
         <w:pStyle w:val="PargrafodaLista"/>
         <w:rPr>
           <w:rFonts w:ascii="Times New Roman" w:hAnsi="Times New Roman" w:cs="Times New Roman"/>
-        </w:rPr>
-      </w:pPr>
-    </w:p>
-    <w:p>
-      <w:pPr>
-        <w:pStyle w:val="PargrafodaLista"/>
-        <w:rPr>
-          <w:rFonts w:ascii="Times New Roman" w:hAnsi="Times New Roman" w:cs="Times New Roman"/>
-        </w:rPr>
-      </w:pPr>
-      <w:r>
-        <w:rPr>
-          <w:rFonts w:ascii="Times New Roman" w:hAnsi="Times New Roman" w:cs="Times New Roman"/>
-        </w:rPr>
-        <w:t>Considerando que a análise da árvore seria feita de baixo para cima, das folhas até à raiz, a multiplicação teria sempre precedência.</w:t>
+          <w:sz w:val="28"/>
+          <w:szCs w:val="28"/>
+        </w:rPr>
+      </w:pPr>
+      <w:r>
+        <w:rPr>
+          <w:rFonts w:ascii="Times New Roman" w:hAnsi="Times New Roman" w:cs="Times New Roman"/>
+          <w:sz w:val="28"/>
+          <w:szCs w:val="28"/>
+        </w:rPr>
+        <w:t>Pela forma como a gramática está escrita, os operadores com menos precedência são produzidos sempre ao nível mais baixo</w:t>
+      </w:r>
+      <w:r>
+        <w:rPr>
+          <w:rFonts w:ascii="Times New Roman" w:hAnsi="Times New Roman" w:cs="Times New Roman"/>
+          <w:sz w:val="28"/>
+          <w:szCs w:val="28"/>
+        </w:rPr>
+        <w:t xml:space="preserve"> da árvore de derivação</w:t>
+      </w:r>
+      <w:r>
+        <w:rPr>
+          <w:rFonts w:ascii="Times New Roman" w:hAnsi="Times New Roman" w:cs="Times New Roman"/>
+          <w:sz w:val="28"/>
+          <w:szCs w:val="28"/>
+        </w:rPr>
+        <w:t xml:space="preserve">, mais próximo da </w:t>
+      </w:r>
+      <w:r>
+        <w:rPr>
+          <w:rFonts w:ascii="Times New Roman" w:hAnsi="Times New Roman" w:cs="Times New Roman"/>
+          <w:sz w:val="28"/>
+          <w:szCs w:val="28"/>
+        </w:rPr>
+        <w:t>raiz</w:t>
+      </w:r>
+      <w:r>
+        <w:rPr>
+          <w:rFonts w:ascii="Times New Roman" w:hAnsi="Times New Roman" w:cs="Times New Roman"/>
+          <w:sz w:val="28"/>
+          <w:szCs w:val="28"/>
+        </w:rPr>
+        <w:t>. A</w:t>
+      </w:r>
+      <w:r>
+        <w:rPr>
+          <w:rFonts w:ascii="Times New Roman" w:hAnsi="Times New Roman" w:cs="Times New Roman"/>
+          <w:sz w:val="28"/>
+          <w:szCs w:val="28"/>
+        </w:rPr>
+        <w:t>ssim</w:t>
+      </w:r>
+      <w:r>
+        <w:rPr>
+          <w:rFonts w:ascii="Times New Roman" w:hAnsi="Times New Roman" w:cs="Times New Roman"/>
+          <w:sz w:val="28"/>
+          <w:szCs w:val="28"/>
+        </w:rPr>
+        <w:t>,</w:t>
+      </w:r>
+      <w:r>
+        <w:rPr>
+          <w:rFonts w:ascii="Times New Roman" w:hAnsi="Times New Roman" w:cs="Times New Roman"/>
+          <w:sz w:val="28"/>
+          <w:szCs w:val="28"/>
+        </w:rPr>
+        <w:t xml:space="preserve"> vê-se que a produção </w:t>
+      </w:r>
+      <w:r>
+        <w:rPr>
+          <w:rFonts w:ascii="Times New Roman" w:hAnsi="Times New Roman" w:cs="Times New Roman"/>
+          <w:sz w:val="28"/>
+          <w:szCs w:val="28"/>
+        </w:rPr>
+        <w:t>“</w:t>
+      </w:r>
+      <w:r>
+        <w:rPr>
+          <w:rFonts w:ascii="Times New Roman" w:hAnsi="Times New Roman" w:cs="Times New Roman"/>
+          <w:sz w:val="28"/>
+          <w:szCs w:val="28"/>
+        </w:rPr>
+        <w:t>E+T</w:t>
+      </w:r>
+      <w:r>
+        <w:rPr>
+          <w:rFonts w:ascii="Times New Roman" w:hAnsi="Times New Roman" w:cs="Times New Roman"/>
+          <w:sz w:val="28"/>
+          <w:szCs w:val="28"/>
+        </w:rPr>
+        <w:t>”</w:t>
+      </w:r>
+      <w:r>
+        <w:rPr>
+          <w:rFonts w:ascii="Times New Roman" w:hAnsi="Times New Roman" w:cs="Times New Roman"/>
+          <w:sz w:val="28"/>
+          <w:szCs w:val="28"/>
+        </w:rPr>
+        <w:t xml:space="preserve"> seria sempre a primeira a ser produzida por estar no início (está logo na variável de início da gramática), depois, num diferente símbolo não terminal</w:t>
+      </w:r>
+      <w:r>
+        <w:rPr>
+          <w:rFonts w:ascii="Times New Roman" w:hAnsi="Times New Roman" w:cs="Times New Roman"/>
+          <w:sz w:val="28"/>
+          <w:szCs w:val="28"/>
+        </w:rPr>
+        <w:t xml:space="preserve"> que se segue ao símbolo inicial </w:t>
+      </w:r>
+      <w:r>
+        <w:rPr>
+          <w:rFonts w:ascii="Times New Roman" w:hAnsi="Times New Roman" w:cs="Times New Roman"/>
+          <w:sz w:val="28"/>
+          <w:szCs w:val="28"/>
+        </w:rPr>
+        <w:t>“</w:t>
+      </w:r>
+      <w:r>
+        <w:rPr>
+          <w:rFonts w:ascii="Times New Roman" w:hAnsi="Times New Roman" w:cs="Times New Roman"/>
+          <w:sz w:val="28"/>
+          <w:szCs w:val="28"/>
+        </w:rPr>
+        <w:t>E</w:t>
+      </w:r>
+      <w:r>
+        <w:rPr>
+          <w:rFonts w:ascii="Times New Roman" w:hAnsi="Times New Roman" w:cs="Times New Roman"/>
+          <w:sz w:val="28"/>
+          <w:szCs w:val="28"/>
+        </w:rPr>
+        <w:t>”</w:t>
+      </w:r>
+      <w:r>
+        <w:rPr>
+          <w:rFonts w:ascii="Times New Roman" w:hAnsi="Times New Roman" w:cs="Times New Roman"/>
+          <w:sz w:val="28"/>
+          <w:szCs w:val="28"/>
+        </w:rPr>
+        <w:t xml:space="preserve">, que neste caso é </w:t>
+      </w:r>
+      <w:r>
+        <w:rPr>
+          <w:rFonts w:ascii="Times New Roman" w:hAnsi="Times New Roman" w:cs="Times New Roman"/>
+          <w:sz w:val="28"/>
+          <w:szCs w:val="28"/>
+        </w:rPr>
+        <w:t>“</w:t>
+      </w:r>
+      <w:r>
+        <w:rPr>
+          <w:rFonts w:ascii="Times New Roman" w:hAnsi="Times New Roman" w:cs="Times New Roman"/>
+          <w:sz w:val="28"/>
+          <w:szCs w:val="28"/>
+        </w:rPr>
+        <w:t>T</w:t>
+      </w:r>
+      <w:r>
+        <w:rPr>
+          <w:rFonts w:ascii="Times New Roman" w:hAnsi="Times New Roman" w:cs="Times New Roman"/>
+          <w:sz w:val="28"/>
+          <w:szCs w:val="28"/>
+        </w:rPr>
+        <w:t>”</w:t>
+      </w:r>
+      <w:r>
+        <w:rPr>
+          <w:rFonts w:ascii="Times New Roman" w:hAnsi="Times New Roman" w:cs="Times New Roman"/>
+          <w:sz w:val="28"/>
+          <w:szCs w:val="28"/>
+        </w:rPr>
+        <w:t>,</w:t>
+      </w:r>
+      <w:r>
+        <w:rPr>
+          <w:rFonts w:ascii="Times New Roman" w:hAnsi="Times New Roman" w:cs="Times New Roman"/>
+          <w:sz w:val="28"/>
+          <w:szCs w:val="28"/>
+        </w:rPr>
+        <w:t xml:space="preserve"> está a regra correspondente à operação de maior precedência, assim, a produção </w:t>
+      </w:r>
+      <w:r>
+        <w:rPr>
+          <w:rFonts w:ascii="Times New Roman" w:hAnsi="Times New Roman" w:cs="Times New Roman"/>
+          <w:sz w:val="28"/>
+          <w:szCs w:val="28"/>
+        </w:rPr>
+        <w:t>“</w:t>
+      </w:r>
+      <w:r>
+        <w:rPr>
+          <w:rFonts w:ascii="Times New Roman" w:hAnsi="Times New Roman" w:cs="Times New Roman"/>
+          <w:sz w:val="28"/>
+          <w:szCs w:val="28"/>
+        </w:rPr>
+        <w:t>T×F</w:t>
+      </w:r>
+      <w:r>
+        <w:rPr>
+          <w:rFonts w:ascii="Times New Roman" w:hAnsi="Times New Roman" w:cs="Times New Roman"/>
+          <w:sz w:val="28"/>
+          <w:szCs w:val="28"/>
+        </w:rPr>
+        <w:t>”</w:t>
+      </w:r>
+      <w:r>
+        <w:rPr>
+          <w:rFonts w:ascii="Times New Roman" w:hAnsi="Times New Roman" w:cs="Times New Roman"/>
+          <w:sz w:val="28"/>
+          <w:szCs w:val="28"/>
+        </w:rPr>
+        <w:t xml:space="preserve"> estará sempre mais longe da </w:t>
+      </w:r>
+      <w:r>
+        <w:rPr>
+          <w:rFonts w:ascii="Times New Roman" w:hAnsi="Times New Roman" w:cs="Times New Roman"/>
+          <w:sz w:val="28"/>
+          <w:szCs w:val="28"/>
+        </w:rPr>
+        <w:t>raiz</w:t>
+      </w:r>
+      <w:bookmarkStart w:id="0" w:name="_GoBack"/>
+      <w:bookmarkEnd w:id="0"/>
+      <w:r>
+        <w:rPr>
+          <w:rFonts w:ascii="Times New Roman" w:hAnsi="Times New Roman" w:cs="Times New Roman"/>
+          <w:sz w:val="28"/>
+          <w:szCs w:val="28"/>
+        </w:rPr>
+        <w:t xml:space="preserve"> da árvore, num nível superior</w:t>
+      </w:r>
+      <w:r>
+        <w:rPr>
+          <w:rFonts w:ascii="Times New Roman" w:hAnsi="Times New Roman" w:cs="Times New Roman"/>
+          <w:sz w:val="28"/>
+          <w:szCs w:val="28"/>
+        </w:rPr>
+        <w:t>, demarcando a sua prioridade sobre a soma.</w:t>
       </w:r>
     </w:p>
     <w:sectPr>
@@ -1442,6 +2456,7 @@
     <w:lsdException w:name="HTML Sample" w:semiHidden="1" w:unhideWhenUsed="1"/>
     <w:lsdException w:name="HTML Typewriter" w:semiHidden="1" w:unhideWhenUsed="1"/>
     <w:lsdException w:name="HTML Variable" w:semiHidden="1" w:unhideWhenUsed="1"/>
+    <w:lsdException w:name="Normal Table" w:semiHidden="1" w:unhideWhenUsed="1"/>
     <w:lsdException w:name="annotation subject" w:semiHidden="1" w:unhideWhenUsed="1"/>
     <w:lsdException w:name="No List" w:semiHidden="1" w:unhideWhenUsed="1"/>
     <w:lsdException w:name="Outline List 1" w:semiHidden="1" w:unhideWhenUsed="1"/>
@@ -1487,9 +2502,11 @@
     <w:lsdException w:name="Table Subtle 1" w:semiHidden="1" w:unhideWhenUsed="1"/>
     <w:lsdException w:name="Table Subtle 2" w:semiHidden="1" w:unhideWhenUsed="1"/>
     <w:lsdException w:name="Table Web 1" w:semiHidden="1" w:unhideWhenUsed="1"/>
+    <w:lsdException w:name="Table Web 2" w:semiHidden="1" w:unhideWhenUsed="1"/>
     <w:lsdException w:name="Table Web 3" w:semiHidden="1" w:unhideWhenUsed="1"/>
     <w:lsdException w:name="Balloon Text" w:semiHidden="1" w:unhideWhenUsed="1"/>
     <w:lsdException w:name="Table Grid" w:uiPriority="39"/>
+    <w:lsdException w:name="Table Theme" w:semiHidden="1" w:unhideWhenUsed="1"/>
     <w:lsdException w:name="Placeholder Text" w:semiHidden="1"/>
     <w:lsdException w:name="No Spacing" w:uiPriority="1" w:qFormat="1"/>
     <w:lsdException w:name="Light Shading" w:uiPriority="60"/>
@@ -1716,6 +2733,50 @@
     <w:name w:val="Normal"/>
     <w:qFormat/>
   </w:style>
+  <w:style w:type="paragraph" w:styleId="Ttulo2">
+    <w:name w:val="heading 2"/>
+    <w:basedOn w:val="Normal"/>
+    <w:next w:val="Normal"/>
+    <w:link w:val="Ttulo2Carter"/>
+    <w:uiPriority w:val="9"/>
+    <w:unhideWhenUsed/>
+    <w:qFormat/>
+    <w:rsid w:val="00694E18"/>
+    <w:pPr>
+      <w:keepNext/>
+      <w:keepLines/>
+      <w:spacing w:before="40" w:after="0"/>
+      <w:outlineLvl w:val="1"/>
+    </w:pPr>
+    <w:rPr>
+      <w:rFonts w:asciiTheme="majorHAnsi" w:eastAsiaTheme="majorEastAsia" w:hAnsiTheme="majorHAnsi" w:cstheme="majorBidi"/>
+      <w:color w:val="2F5496" w:themeColor="accent1" w:themeShade="BF"/>
+      <w:sz w:val="26"/>
+      <w:szCs w:val="26"/>
+    </w:rPr>
+  </w:style>
+  <w:style w:type="paragraph" w:styleId="Ttulo3">
+    <w:name w:val="heading 3"/>
+    <w:basedOn w:val="Normal"/>
+    <w:next w:val="Normal"/>
+    <w:link w:val="Ttulo3Carter"/>
+    <w:uiPriority w:val="9"/>
+    <w:unhideWhenUsed/>
+    <w:qFormat/>
+    <w:rsid w:val="00694E18"/>
+    <w:pPr>
+      <w:keepNext/>
+      <w:keepLines/>
+      <w:spacing w:before="40" w:after="0"/>
+      <w:outlineLvl w:val="2"/>
+    </w:pPr>
+    <w:rPr>
+      <w:rFonts w:asciiTheme="majorHAnsi" w:eastAsiaTheme="majorEastAsia" w:hAnsiTheme="majorHAnsi" w:cstheme="majorBidi"/>
+      <w:color w:val="1F3763" w:themeColor="accent1" w:themeShade="7F"/>
+      <w:sz w:val="24"/>
+      <w:szCs w:val="24"/>
+    </w:rPr>
+  </w:style>
   <w:style w:type="character" w:default="1" w:styleId="Tipodeletrapredefinidodopargrafo">
     <w:name w:val="Default Paragraph Font"/>
     <w:uiPriority w:val="1"/>
@@ -1787,6 +2848,32 @@
       <w:ind w:left="720"/>
       <w:contextualSpacing/>
     </w:pPr>
+  </w:style>
+  <w:style w:type="character" w:customStyle="1" w:styleId="Ttulo2Carter">
+    <w:name w:val="Título 2 Caráter"/>
+    <w:basedOn w:val="Tipodeletrapredefinidodopargrafo"/>
+    <w:link w:val="Ttulo2"/>
+    <w:uiPriority w:val="9"/>
+    <w:rsid w:val="00694E18"/>
+    <w:rPr>
+      <w:rFonts w:asciiTheme="majorHAnsi" w:eastAsiaTheme="majorEastAsia" w:hAnsiTheme="majorHAnsi" w:cstheme="majorBidi"/>
+      <w:color w:val="2F5496" w:themeColor="accent1" w:themeShade="BF"/>
+      <w:sz w:val="26"/>
+      <w:szCs w:val="26"/>
+    </w:rPr>
+  </w:style>
+  <w:style w:type="character" w:customStyle="1" w:styleId="Ttulo3Carter">
+    <w:name w:val="Título 3 Caráter"/>
+    <w:basedOn w:val="Tipodeletrapredefinidodopargrafo"/>
+    <w:link w:val="Ttulo3"/>
+    <w:uiPriority w:val="9"/>
+    <w:rsid w:val="00694E18"/>
+    <w:rPr>
+      <w:rFonts w:asciiTheme="majorHAnsi" w:eastAsiaTheme="majorEastAsia" w:hAnsiTheme="majorHAnsi" w:cstheme="majorBidi"/>
+      <w:color w:val="1F3763" w:themeColor="accent1" w:themeShade="7F"/>
+      <w:sz w:val="24"/>
+      <w:szCs w:val="24"/>
+    </w:rPr>
   </w:style>
 </w:styles>
 </file>
